--- a/Experience/【Exp002】maven使用.docx
+++ b/Experience/【Exp002】maven使用.docx
@@ -1,12 +1,45 @@
 
 <file path=word/document.xml><?xml version="1.0" encoding="utf-8"?>
-<w:document xmlns:wpc="http://schemas.microsoft.com/office/word/2010/wordprocessingCanvas" xmlns:mc="http://schemas.openxmlformats.org/markup-compatibility/2006" xmlns:o="urn:schemas-microsoft-com:office:office" xmlns:r="http://schemas.openxmlformats.org/officeDocument/2006/relationships" xmlns:m="http://schemas.openxmlformats.org/officeDocument/2006/math" xmlns:v="urn:schemas-microsoft-com:vml" xmlns:wp14="http://schemas.microsoft.com/office/word/2010/wordprocessingDrawing" xmlns:wp="http://schemas.openxmlformats.org/drawingml/2006/wordprocessingDrawing" xmlns:w="http://schemas.openxmlformats.org/wordprocessingml/2006/main" xmlns:w14="http://schemas.microsoft.com/office/word/2010/wordml" xmlns:w10="urn:schemas-microsoft-com:office:word" xmlns:w15="http://schemas.microsoft.com/office/word/2012/wordml" xmlns:wpg="http://schemas.microsoft.com/office/word/2010/wordprocessingGroup" xmlns:wpi="http://schemas.microsoft.com/office/word/2010/wordprocessingInk" xmlns:wne="http://schemas.microsoft.com/office/word/2006/wordml" xmlns:wps="http://schemas.microsoft.com/office/word/2010/wordprocessingShape" xmlns:wpsCustomData="http://www.wps.cn/officeDocument/2013/wpsCustomData" mc:Ignorable="w14 w15 wp14">
+<w:document xmlns:wpc="http://schemas.microsoft.com/office/word/2010/wordprocessingCanvas" xmlns:cx="http://schemas.microsoft.com/office/drawing/2014/chartex" xmlns:cx1="http://schemas.microsoft.com/office/drawing/2015/9/8/chartex" xmlns:cx2="http://schemas.microsoft.com/office/drawing/2015/10/21/chartex" xmlns:cx3="http://schemas.microsoft.com/office/drawing/2016/5/9/chartex" xmlns:cx4="http://schemas.microsoft.com/office/drawing/2016/5/10/chartex" xmlns:cx5="http://schemas.microsoft.com/office/drawing/2016/5/11/chartex" xmlns:cx6="http://schemas.microsoft.com/office/drawing/2016/5/12/chartex" xmlns:cx7="http://schemas.microsoft.com/office/drawing/2016/5/13/chartex" xmlns:cx8="http://schemas.microsoft.com/office/drawing/2016/5/14/chartex" xmlns:mc="http://schemas.openxmlformats.org/markup-compatibility/2006" xmlns:aink="http://schemas.microsoft.com/office/drawing/2016/ink" xmlns:am3d="http://schemas.microsoft.com/office/drawing/2017/model3d" xmlns:o="urn:schemas-microsoft-com:office:office" xmlns:r="http://schemas.openxmlformats.org/officeDocument/2006/relationships" xmlns:m="http://schemas.openxmlformats.org/officeDocument/2006/math" xmlns:v="urn:schemas-microsoft-com:vml" xmlns:wp14="http://schemas.microsoft.com/office/word/2010/wordprocessingDrawing" xmlns:wp="http://schemas.openxmlformats.org/drawingml/2006/wordprocessingDrawing" xmlns:w10="urn:schemas-microsoft-com:office:word" xmlns:w="http://schemas.openxmlformats.org/wordprocessingml/2006/main" xmlns:w14="http://schemas.microsoft.com/office/word/2010/wordml" xmlns:w15="http://schemas.microsoft.com/office/word/2012/wordml" xmlns:w16cid="http://schemas.microsoft.com/office/word/2016/wordml/cid" xmlns:w16se="http://schemas.microsoft.com/office/word/2015/wordml/symex" xmlns:wpg="http://schemas.microsoft.com/office/word/2010/wordprocessingGroup" xmlns:wpi="http://schemas.microsoft.com/office/word/2010/wordprocessingInk" xmlns:wne="http://schemas.microsoft.com/office/word/2006/wordml" xmlns:wps="http://schemas.microsoft.com/office/word/2010/wordprocessingShape" mc:Ignorable="w14 w15 w16se w16cid wp14">
   <w:body>
     <w:p>
       <w:pPr>
+        <w:pStyle w:val="1"/>
+        <w:spacing w:before="156" w:after="156"/>
+        <w:jc w:val="left"/>
+      </w:pPr>
+      <w:r>
+        <w:t>M</w:t>
+      </w:r>
+      <w:r>
+        <w:rPr>
+          <w:rFonts w:hint="eastAsia"/>
+        </w:rPr>
+        <w:t>aven</w:t>
+      </w:r>
+    </w:p>
+    <w:p>
+      <w:pPr>
         <w:pStyle w:val="2"/>
         <w:spacing w:before="156" w:after="156"/>
-        <w:jc w:val="left"/>
+      </w:pPr>
+      <w:r>
+        <w:rPr>
+          <w:rFonts w:hint="eastAsia"/>
+        </w:rPr>
+        <w:t>什么是</w:t>
+      </w:r>
+      <w:r>
+        <w:rPr>
+          <w:rFonts w:hint="eastAsia"/>
+        </w:rPr>
+        <w:t>maven</w:t>
+      </w:r>
+    </w:p>
+    <w:p>
+      <w:pPr>
+        <w:spacing w:before="156" w:after="156"/>
+        <w:ind w:firstLine="420"/>
       </w:pPr>
       <w:r>
         <w:t>M</w:t>
@@ -17,43 +50,22 @@
         </w:rPr>
         <w:t>aven</w:t>
       </w:r>
-    </w:p>
-    <w:p>
-      <w:pPr>
-        <w:pStyle w:val="3"/>
-        <w:spacing w:before="156" w:after="156"/>
-      </w:pPr>
-      <w:r>
-        <w:rPr>
-          <w:rFonts w:hint="eastAsia"/>
-        </w:rPr>
-        <w:t>什么是maven</w:t>
-      </w:r>
-    </w:p>
-    <w:p>
-      <w:pPr>
-        <w:spacing w:before="156" w:after="156"/>
-        <w:ind w:firstLine="420"/>
-      </w:pPr>
-      <w:r>
-        <w:t>M</w:t>
-      </w:r>
-      <w:r>
-        <w:rPr>
-          <w:rFonts w:hint="eastAsia"/>
-        </w:rPr>
-        <w:t>aven就是一个软件工程管理软件，它能实现项目构建，依赖管理、</w:t>
-      </w:r>
-    </w:p>
-    <w:p>
-      <w:pPr>
-        <w:spacing w:before="156" w:after="156"/>
-        <w:ind w:firstLine="420"/>
-        <w:rPr>
-          <w:rFonts w:hint="eastAsia"/>
-        </w:rPr>
-      </w:pPr>
-      <w:r>
+      <w:r>
+        <w:rPr>
+          <w:rFonts w:hint="eastAsia"/>
+        </w:rPr>
+        <w:t>就是一个软件工程管理软件，它能实现项目构建，依赖管理、</w:t>
+      </w:r>
+    </w:p>
+    <w:p>
+      <w:pPr>
+        <w:spacing w:before="156" w:after="156"/>
+        <w:ind w:firstLine="420"/>
+      </w:pPr>
+      <w:r>
+        <w:rPr>
+          <w:noProof/>
+        </w:rPr>
         <w:drawing>
           <wp:inline distT="0" distB="0" distL="0" distR="0">
             <wp:extent cx="4191000" cy="2301240"/>
@@ -72,7 +84,7 @@
                     </pic:cNvPicPr>
                   </pic:nvPicPr>
                   <pic:blipFill>
-                    <a:blip r:embed="rId4"/>
+                    <a:blip r:embed="rId6"/>
                     <a:stretch>
                       <a:fillRect/>
                     </a:stretch>
@@ -107,7 +119,7 @@
     </w:p>
     <w:p>
       <w:pPr>
-        <w:pStyle w:val="13"/>
+        <w:pStyle w:val="12"/>
         <w:numPr>
           <w:ilvl w:val="0"/>
           <w:numId w:val="3"/>
@@ -124,7 +136,7 @@
     </w:p>
     <w:p>
       <w:pPr>
-        <w:pStyle w:val="13"/>
+        <w:pStyle w:val="12"/>
         <w:numPr>
           <w:ilvl w:val="0"/>
           <w:numId w:val="3"/>
@@ -142,7 +154,7 @@
     <w:p>
       <w:pPr>
         <w:spacing w:before="156" w:after="156"/>
-        <w:ind w:firstLine="0" w:firstLineChars="0"/>
+        <w:ind w:firstLineChars="0" w:firstLine="0"/>
       </w:pPr>
       <w:r>
         <w:rPr>
@@ -153,7 +165,7 @@
     </w:p>
     <w:p>
       <w:pPr>
-        <w:pStyle w:val="3"/>
+        <w:pStyle w:val="2"/>
         <w:spacing w:before="156" w:after="156"/>
       </w:pPr>
       <w:r>
@@ -171,11 +183,19 @@
     </w:p>
     <w:p>
       <w:pPr>
-        <w:spacing w:before="156" w:beforeLines="50" w:after="156" w:afterLines="50"/>
-        <w:ind w:firstLine="420"/>
-      </w:pPr>
-      <w:r>
-        <w:t xml:space="preserve">MAVEN_HOME/conf/settings.xml </w:t>
+        <w:spacing w:beforeLines="50" w:before="156" w:afterLines="50" w:after="156"/>
+        <w:ind w:firstLine="420"/>
+      </w:pPr>
+      <w:r>
+        <w:t>MAVEN_HOME/</w:t>
+      </w:r>
+      <w:proofErr w:type="spellStart"/>
+      <w:r>
+        <w:t>conf</w:t>
+      </w:r>
+      <w:proofErr w:type="spellEnd"/>
+      <w:r>
+        <w:t xml:space="preserve">/settings.xml </w:t>
       </w:r>
       <w:r>
         <w:rPr>
@@ -213,11 +233,8 @@
     </w:p>
     <w:p>
       <w:pPr>
-        <w:pStyle w:val="3"/>
-        <w:spacing w:before="156" w:after="156"/>
-        <w:rPr>
-          <w:rFonts w:hint="eastAsia"/>
-        </w:rPr>
+        <w:pStyle w:val="2"/>
+        <w:spacing w:before="156" w:after="156"/>
       </w:pPr>
       <w:r>
         <w:rPr>
@@ -228,12 +245,9 @@
     </w:p>
     <w:p>
       <w:pPr>
-        <w:pStyle w:val="12"/>
-        <w:spacing w:before="156" w:after="156"/>
-        <w:ind w:firstLine="420"/>
-        <w:rPr>
-          <w:rFonts w:hint="eastAsia"/>
-        </w:rPr>
+        <w:pStyle w:val="11"/>
+        <w:spacing w:before="156" w:after="156"/>
+        <w:ind w:firstLine="420"/>
       </w:pPr>
       <w:r>
         <w:rPr>
@@ -271,12 +285,17 @@
     </w:p>
     <w:p>
       <w:pPr>
-        <w:pStyle w:val="12"/>
-        <w:spacing w:before="156" w:after="156"/>
-        <w:ind w:firstLine="420"/>
-      </w:pPr>
-      <w:r>
-        <w:t xml:space="preserve">groupId:  </w:t>
+        <w:pStyle w:val="11"/>
+        <w:spacing w:before="156" w:after="156"/>
+        <w:ind w:firstLine="420"/>
+      </w:pPr>
+      <w:proofErr w:type="spellStart"/>
+      <w:r>
+        <w:t>groupId</w:t>
+      </w:r>
+      <w:proofErr w:type="spellEnd"/>
+      <w:r>
+        <w:t xml:space="preserve">:  </w:t>
       </w:r>
       <w:r>
         <w:rPr>
@@ -291,21 +310,34 @@
         <w:rPr>
           <w:rFonts w:hint="eastAsia"/>
         </w:rPr>
-        <w:t>项目名称  ---</w:t>
-      </w:r>
-      <w:r>
-        <w:t xml:space="preserve"> org.springframework</w:t>
-      </w:r>
-    </w:p>
-    <w:p>
-      <w:pPr>
-        <w:pStyle w:val="12"/>
-        <w:spacing w:before="156" w:after="156"/>
-        <w:ind w:firstLine="420"/>
-      </w:pPr>
+        <w:t>项目名称</w:t>
+      </w:r>
+      <w:r>
+        <w:rPr>
+          <w:rFonts w:hint="eastAsia"/>
+        </w:rPr>
+        <w:t xml:space="preserve">  ---</w:t>
+      </w:r>
+      <w:r>
+        <w:t xml:space="preserve"> </w:t>
+      </w:r>
+      <w:proofErr w:type="spellStart"/>
+      <w:r>
+        <w:t>org.springframework</w:t>
+      </w:r>
+      <w:proofErr w:type="spellEnd"/>
+    </w:p>
+    <w:p>
+      <w:pPr>
+        <w:pStyle w:val="11"/>
+        <w:spacing w:before="156" w:after="156"/>
+        <w:ind w:firstLine="420"/>
+      </w:pPr>
+      <w:proofErr w:type="spellStart"/>
       <w:r>
         <w:t>artifactId</w:t>
       </w:r>
+      <w:proofErr w:type="spellEnd"/>
       <w:r>
         <w:rPr>
           <w:rFonts w:hint="eastAsia"/>
@@ -320,19 +352,14 @@
       </w:r>
       <w:r>
         <w:tab/>
-      </w:r>
-      <w:r>
         <w:t>--- beans</w:t>
       </w:r>
     </w:p>
     <w:p>
       <w:pPr>
-        <w:pStyle w:val="12"/>
-        <w:spacing w:before="156" w:after="156"/>
-        <w:ind w:firstLine="420"/>
-        <w:rPr>
-          <w:rFonts w:hint="eastAsia"/>
-        </w:rPr>
+        <w:pStyle w:val="11"/>
+        <w:spacing w:before="156" w:after="156"/>
+        <w:ind w:firstLine="420"/>
       </w:pPr>
       <w:r>
         <w:t>version</w:t>
@@ -354,82 +381,60 @@
       </w:r>
       <w:r>
         <w:tab/>
-      </w:r>
-      <w:r>
         <w:t>---3.0.2-realease</w:t>
       </w:r>
     </w:p>
     <w:p>
       <w:pPr>
-        <w:pStyle w:val="12"/>
-        <w:spacing w:before="156" w:after="156"/>
-        <w:ind w:firstLine="420"/>
-        <w:rPr>
-          <w:rFonts w:hint="eastAsia"/>
-        </w:rPr>
-      </w:pPr>
-    </w:p>
-    <w:p>
-      <w:pPr>
-        <w:spacing w:before="156" w:after="156"/>
-        <w:ind w:firstLine="420"/>
-        <w:rPr>
-          <w:rFonts w:hint="eastAsia"/>
-        </w:rPr>
-      </w:pPr>
-    </w:p>
-    <w:p>
-      <w:pPr>
-        <w:spacing w:before="156" w:after="156"/>
-        <w:ind w:firstLine="420" w:firstLineChars="0"/>
-        <w:rPr>
-          <w:rFonts w:hint="eastAsia"/>
-        </w:rPr>
-      </w:pPr>
-    </w:p>
-    <w:p>
-      <w:pPr>
-        <w:spacing w:before="156" w:after="156"/>
-        <w:ind w:firstLine="420"/>
-        <w:rPr>
-          <w:rFonts w:hint="eastAsia"/>
-        </w:rPr>
-      </w:pPr>
+        <w:spacing w:before="156" w:after="156"/>
+        <w:ind w:firstLineChars="0" w:firstLine="0"/>
+        <w:rPr>
+          <w:rFonts w:hint="eastAsia"/>
+        </w:rPr>
+      </w:pPr>
+    </w:p>
+    <w:p>
+      <w:pPr>
+        <w:pStyle w:val="1"/>
+        <w:spacing w:before="156" w:after="156"/>
+        <w:jc w:val="left"/>
+      </w:pPr>
+      <w:r>
+        <w:t>M</w:t>
+      </w:r>
+      <w:r>
+        <w:rPr>
+          <w:rFonts w:hint="eastAsia"/>
+        </w:rPr>
+        <w:t>aven</w:t>
+      </w:r>
+      <w:r>
+        <w:rPr>
+          <w:rFonts w:hint="eastAsia"/>
+        </w:rPr>
+        <w:t>配置</w:t>
+      </w:r>
     </w:p>
     <w:p>
       <w:pPr>
         <w:pStyle w:val="2"/>
         <w:spacing w:before="156" w:after="156"/>
-        <w:jc w:val="left"/>
-      </w:pPr>
-      <w:r>
-        <w:t>M</w:t>
-      </w:r>
-      <w:r>
-        <w:rPr>
-          <w:rFonts w:hint="eastAsia"/>
-        </w:rPr>
-        <w:t>aven配置</w:t>
-      </w:r>
-    </w:p>
-    <w:p>
-      <w:pPr>
-        <w:pStyle w:val="3"/>
-        <w:spacing w:before="156" w:after="156"/>
-        <w:rPr>
-          <w:rFonts w:hint="eastAsia"/>
-        </w:rPr>
-      </w:pPr>
-      <w:r>
-        <w:rPr>
-          <w:rFonts w:hint="eastAsia"/>
-        </w:rPr>
-        <w:t>Maven安装</w:t>
-      </w:r>
-      <w:r>
-        <w:rPr>
-          <w:rFonts w:hint="eastAsia"/>
-          <w:lang w:eastAsia="zh-CN"/>
+      </w:pPr>
+      <w:r>
+        <w:rPr>
+          <w:rFonts w:hint="eastAsia"/>
+        </w:rPr>
+        <w:t>Maven</w:t>
+      </w:r>
+      <w:r>
+        <w:rPr>
+          <w:rFonts w:hint="eastAsia"/>
+        </w:rPr>
+        <w:t>安装</w:t>
+      </w:r>
+      <w:r>
+        <w:rPr>
+          <w:rFonts w:hint="eastAsia"/>
         </w:rPr>
         <w:t>（</w:t>
       </w:r>
@@ -437,58 +442,93 @@
         <w:rPr>
           <w:rFonts w:hint="eastAsia"/>
           <w:color w:val="FF0000"/>
-          <w:lang w:val="en-US" w:eastAsia="zh-CN"/>
-        </w:rPr>
-        <w:t>使用idea开发工具，请忽略</w:t>
-      </w:r>
-      <w:r>
-        <w:rPr>
-          <w:rFonts w:hint="eastAsia"/>
-          <w:lang w:eastAsia="zh-CN"/>
+        </w:rPr>
+        <w:t>使用</w:t>
+      </w:r>
+      <w:r>
+        <w:rPr>
+          <w:rFonts w:hint="eastAsia"/>
+          <w:color w:val="FF0000"/>
+        </w:rPr>
+        <w:t>idea</w:t>
+      </w:r>
+      <w:r>
+        <w:rPr>
+          <w:rFonts w:hint="eastAsia"/>
+          <w:color w:val="FF0000"/>
+        </w:rPr>
+        <w:t>开发工具，请忽略</w:t>
+      </w:r>
+      <w:r>
+        <w:rPr>
+          <w:rFonts w:hint="eastAsia"/>
         </w:rPr>
         <w:t>）</w:t>
       </w:r>
     </w:p>
     <w:p>
       <w:pPr>
-        <w:pStyle w:val="12"/>
-        <w:spacing w:before="156" w:after="156"/>
-        <w:ind w:firstLine="199" w:firstLineChars="95"/>
-        <w:rPr>
-          <w:rFonts w:hint="eastAsia"/>
-        </w:rPr>
-      </w:pPr>
-      <w:r>
-        <w:rPr>
-          <w:rFonts w:hint="eastAsia"/>
-        </w:rPr>
-        <w:t>第一步：检查jdk安装的情况:</w:t>
-      </w:r>
-    </w:p>
-    <w:p>
-      <w:pPr>
-        <w:pStyle w:val="12"/>
-        <w:spacing w:before="156" w:after="156"/>
-        <w:ind w:firstLine="420"/>
-        <w:rPr>
-          <w:rFonts w:hint="eastAsia"/>
-        </w:rPr>
-      </w:pPr>
-      <w:r>
-        <w:rPr>
-          <w:rFonts w:hint="eastAsia"/>
-        </w:rPr>
-        <w:t>echo %JAVA_HOME%或java -version</w:t>
-      </w:r>
-    </w:p>
-    <w:p>
-      <w:pPr>
-        <w:pStyle w:val="12"/>
-        <w:spacing w:before="156" w:after="156"/>
-        <w:ind w:firstLine="210" w:firstLineChars="100"/>
-        <w:rPr>
-          <w:rFonts w:hint="eastAsia"/>
-        </w:rPr>
+        <w:pStyle w:val="11"/>
+        <w:spacing w:before="156" w:after="156"/>
+        <w:ind w:firstLineChars="95" w:firstLine="199"/>
+      </w:pPr>
+      <w:r>
+        <w:rPr>
+          <w:rFonts w:hint="eastAsia"/>
+        </w:rPr>
+        <w:t>第一步：检查</w:t>
+      </w:r>
+      <w:proofErr w:type="spellStart"/>
+      <w:r>
+        <w:rPr>
+          <w:rFonts w:hint="eastAsia"/>
+        </w:rPr>
+        <w:t>jdk</w:t>
+      </w:r>
+      <w:proofErr w:type="spellEnd"/>
+      <w:r>
+        <w:rPr>
+          <w:rFonts w:hint="eastAsia"/>
+        </w:rPr>
+        <w:t>安装的情况</w:t>
+      </w:r>
+      <w:r>
+        <w:rPr>
+          <w:rFonts w:hint="eastAsia"/>
+        </w:rPr>
+        <w:t>:</w:t>
+      </w:r>
+    </w:p>
+    <w:p>
+      <w:pPr>
+        <w:pStyle w:val="11"/>
+        <w:spacing w:before="156" w:after="156"/>
+        <w:ind w:firstLine="420"/>
+      </w:pPr>
+      <w:r>
+        <w:rPr>
+          <w:rFonts w:hint="eastAsia"/>
+        </w:rPr>
+        <w:t>echo %JAVA_HOME%</w:t>
+      </w:r>
+      <w:r>
+        <w:rPr>
+          <w:rFonts w:hint="eastAsia"/>
+        </w:rPr>
+        <w:t>或</w:t>
+      </w:r>
+      <w:r>
+        <w:rPr>
+          <w:rFonts w:hint="eastAsia"/>
+        </w:rPr>
+        <w:t>java -version</w:t>
+      </w:r>
+    </w:p>
+    <w:p>
+      <w:pPr>
+        <w:pStyle w:val="11"/>
+        <w:spacing w:before="156" w:after="156"/>
+        <w:ind w:firstLineChars="100" w:firstLine="210"/>
       </w:pPr>
       <w:r>
         <w:rPr>
@@ -503,7 +543,13 @@
         <w:rPr>
           <w:rFonts w:hint="eastAsia"/>
         </w:rPr>
-        <w:t>进行解压缩，例如解压到如下目录(</w:t>
+        <w:t>进行解压缩，例如解压到如下目录</w:t>
+      </w:r>
+      <w:r>
+        <w:rPr>
+          <w:rFonts w:hint="eastAsia"/>
+        </w:rPr>
+        <w:t>(</w:t>
       </w:r>
       <w:r>
         <w:rPr>
@@ -516,55 +562,122 @@
         <w:rPr>
           <w:rFonts w:hint="eastAsia"/>
         </w:rPr>
-        <w:t>)：</w:t>
-      </w:r>
-    </w:p>
-    <w:p>
-      <w:pPr>
-        <w:pStyle w:val="12"/>
-        <w:spacing w:before="156" w:after="156"/>
-        <w:ind w:firstLine="199" w:firstLineChars="95"/>
-        <w:rPr>
-          <w:rFonts w:hint="eastAsia"/>
-        </w:rPr>
-      </w:pPr>
-      <w:r>
-        <w:rPr>
-          <w:rFonts w:hint="eastAsia"/>
-        </w:rPr>
-        <w:t>第三步：设置系统环境变量，MAVEN_HOME</w:t>
-      </w:r>
-    </w:p>
-    <w:p>
-      <w:pPr>
-        <w:pStyle w:val="12"/>
-        <w:spacing w:before="156" w:after="156"/>
-        <w:ind w:firstLine="210" w:firstLineChars="100"/>
-        <w:rPr>
-          <w:rFonts w:hint="eastAsia"/>
-        </w:rPr>
-      </w:pPr>
-      <w:r>
-        <w:rPr>
-          <w:rFonts w:hint="eastAsia"/>
-        </w:rPr>
-        <w:t>第四步：设置环境变量Path，将%MAVEN_HOME%\bin加入Path中，一定要注意要用分号；与其他值隔开</w:t>
-      </w:r>
-    </w:p>
-    <w:p>
-      <w:pPr>
-        <w:pStyle w:val="12"/>
-        <w:spacing w:before="156" w:after="156"/>
-        <w:ind w:firstLine="199" w:firstLineChars="95"/>
-        <w:rPr>
-          <w:rFonts w:hint="eastAsia"/>
-        </w:rPr>
-      </w:pPr>
-      <w:r>
-        <w:rPr>
-          <w:rFonts w:hint="eastAsia"/>
-        </w:rPr>
-        <w:t xml:space="preserve">第五步：验证安装是否成功，打开cmd窗口，敲入mvn </w:t>
+        <w:t>)</w:t>
+      </w:r>
+      <w:r>
+        <w:rPr>
+          <w:rFonts w:hint="eastAsia"/>
+        </w:rPr>
+        <w:t>：</w:t>
+      </w:r>
+    </w:p>
+    <w:p>
+      <w:pPr>
+        <w:pStyle w:val="11"/>
+        <w:spacing w:before="156" w:after="156"/>
+        <w:ind w:firstLineChars="95" w:firstLine="199"/>
+      </w:pPr>
+      <w:r>
+        <w:rPr>
+          <w:rFonts w:hint="eastAsia"/>
+        </w:rPr>
+        <w:t>第三步：设置系统环境变量，</w:t>
+      </w:r>
+      <w:r>
+        <w:rPr>
+          <w:rFonts w:hint="eastAsia"/>
+        </w:rPr>
+        <w:t>MAVEN_HOME</w:t>
+      </w:r>
+    </w:p>
+    <w:p>
+      <w:pPr>
+        <w:pStyle w:val="11"/>
+        <w:spacing w:before="156" w:after="156"/>
+        <w:ind w:firstLineChars="100" w:firstLine="210"/>
+      </w:pPr>
+      <w:r>
+        <w:rPr>
+          <w:rFonts w:hint="eastAsia"/>
+        </w:rPr>
+        <w:t>第四步：设置环境变量</w:t>
+      </w:r>
+      <w:r>
+        <w:rPr>
+          <w:rFonts w:hint="eastAsia"/>
+        </w:rPr>
+        <w:t>Path</w:t>
+      </w:r>
+      <w:r>
+        <w:rPr>
+          <w:rFonts w:hint="eastAsia"/>
+        </w:rPr>
+        <w:t>，将</w:t>
+      </w:r>
+      <w:r>
+        <w:rPr>
+          <w:rFonts w:hint="eastAsia"/>
+        </w:rPr>
+        <w:t>%MAVEN_HOME%\bin</w:t>
+      </w:r>
+      <w:r>
+        <w:rPr>
+          <w:rFonts w:hint="eastAsia"/>
+        </w:rPr>
+        <w:t>加入</w:t>
+      </w:r>
+      <w:r>
+        <w:rPr>
+          <w:rFonts w:hint="eastAsia"/>
+        </w:rPr>
+        <w:t>Path</w:t>
+      </w:r>
+      <w:r>
+        <w:rPr>
+          <w:rFonts w:hint="eastAsia"/>
+        </w:rPr>
+        <w:t>中，一定要注意要用分号；与其他值隔开</w:t>
+      </w:r>
+    </w:p>
+    <w:p>
+      <w:pPr>
+        <w:pStyle w:val="11"/>
+        <w:spacing w:before="156" w:after="156"/>
+        <w:ind w:firstLineChars="95" w:firstLine="199"/>
+      </w:pPr>
+      <w:r>
+        <w:rPr>
+          <w:rFonts w:hint="eastAsia"/>
+        </w:rPr>
+        <w:t>第五步：验证安装是否成功，打开</w:t>
+      </w:r>
+      <w:proofErr w:type="spellStart"/>
+      <w:r>
+        <w:rPr>
+          <w:rFonts w:hint="eastAsia"/>
+        </w:rPr>
+        <w:t>cmd</w:t>
+      </w:r>
+      <w:proofErr w:type="spellEnd"/>
+      <w:r>
+        <w:rPr>
+          <w:rFonts w:hint="eastAsia"/>
+        </w:rPr>
+        <w:t>窗口，敲入</w:t>
+      </w:r>
+      <w:proofErr w:type="spellStart"/>
+      <w:r>
+        <w:rPr>
+          <w:rFonts w:hint="eastAsia"/>
+        </w:rPr>
+        <w:t>mvn</w:t>
+      </w:r>
+      <w:proofErr w:type="spellEnd"/>
+      <w:r>
+        <w:rPr>
+          <w:rFonts w:hint="eastAsia"/>
+        </w:rPr>
+        <w:t xml:space="preserve"> </w:t>
       </w:r>
       <w:r>
         <w:t>–</w:t>
@@ -573,14 +686,20 @@
         <w:rPr>
           <w:rFonts w:hint="eastAsia"/>
         </w:rPr>
-        <w:t>v 查看</w:t>
-      </w:r>
-    </w:p>
-    <w:p>
-      <w:pPr>
-        <w:pStyle w:val="12"/>
-        <w:spacing w:before="156" w:after="156"/>
-        <w:ind w:firstLine="199" w:firstLineChars="95"/>
+        <w:t xml:space="preserve">v </w:t>
+      </w:r>
+      <w:r>
+        <w:rPr>
+          <w:rFonts w:hint="eastAsia"/>
+        </w:rPr>
+        <w:t>查看</w:t>
+      </w:r>
+    </w:p>
+    <w:p>
+      <w:pPr>
+        <w:pStyle w:val="11"/>
+        <w:spacing w:before="156" w:after="156"/>
+        <w:ind w:firstLineChars="95" w:firstLine="199"/>
         <w:rPr>
           <w:i/>
         </w:rPr>
@@ -590,12 +709,42 @@
           <w:rFonts w:hint="eastAsia"/>
           <w:i/>
         </w:rPr>
-        <w:t>PS:与安装jdk类似，就是为了在任何木下能够运行${maven</w:t>
-      </w:r>
-      <w:r>
-        <w:rPr>
+        <w:t>PS:</w:t>
+      </w:r>
+      <w:r>
+        <w:rPr>
+          <w:rFonts w:hint="eastAsia"/>
           <w:i/>
         </w:rPr>
+        <w:t>与安装</w:t>
+      </w:r>
+      <w:proofErr w:type="spellStart"/>
+      <w:r>
+        <w:rPr>
+          <w:rFonts w:hint="eastAsia"/>
+          <w:i/>
+        </w:rPr>
+        <w:t>jdk</w:t>
+      </w:r>
+      <w:proofErr w:type="spellEnd"/>
+      <w:r>
+        <w:rPr>
+          <w:rFonts w:hint="eastAsia"/>
+          <w:i/>
+        </w:rPr>
+        <w:t>类似，就是为了在任何木下能够运行</w:t>
+      </w:r>
+      <w:r>
+        <w:rPr>
+          <w:rFonts w:hint="eastAsia"/>
+          <w:i/>
+        </w:rPr>
+        <w:t>${maven</w:t>
+      </w:r>
+      <w:r>
+        <w:rPr>
+          <w:i/>
+        </w:rPr>
         <w:t>}</w:t>
       </w:r>
       <w:r>
@@ -621,19 +770,43 @@
     </w:p>
     <w:p>
       <w:pPr>
-        <w:pStyle w:val="3"/>
-        <w:spacing w:before="156" w:after="156"/>
-      </w:pPr>
-      <w:r>
-        <w:rPr>
-          <w:rFonts w:hint="eastAsia"/>
-        </w:rPr>
-        <w:t>安装eclipse的maven插件</w:t>
-      </w:r>
-    </w:p>
-    <w:p>
-      <w:pPr>
-        <w:pStyle w:val="12"/>
+        <w:pStyle w:val="2"/>
+        <w:spacing w:before="156" w:after="156"/>
+      </w:pPr>
+      <w:r>
+        <w:rPr>
+          <w:rFonts w:hint="eastAsia"/>
+        </w:rPr>
+        <w:t>安装</w:t>
+      </w:r>
+      <w:r>
+        <w:rPr>
+          <w:rFonts w:hint="eastAsia"/>
+        </w:rPr>
+        <w:t>eclipse</w:t>
+      </w:r>
+      <w:r>
+        <w:rPr>
+          <w:rFonts w:hint="eastAsia"/>
+        </w:rPr>
+        <w:t>的</w:t>
+      </w:r>
+      <w:r>
+        <w:rPr>
+          <w:rFonts w:hint="eastAsia"/>
+        </w:rPr>
+        <w:t>maven</w:t>
+      </w:r>
+      <w:r>
+        <w:rPr>
+          <w:rFonts w:hint="eastAsia"/>
+        </w:rPr>
+        <w:t>插件</w:t>
+      </w:r>
+    </w:p>
+    <w:p>
+      <w:pPr>
+        <w:pStyle w:val="11"/>
         <w:spacing w:before="156" w:after="156"/>
         <w:ind w:firstLine="420"/>
       </w:pPr>
@@ -649,7 +822,7 @@
     </w:p>
     <w:p>
       <w:pPr>
-        <w:pStyle w:val="12"/>
+        <w:pStyle w:val="11"/>
         <w:spacing w:before="156" w:after="156"/>
         <w:ind w:firstLine="420"/>
       </w:pPr>
@@ -710,7 +883,7 @@
     </w:p>
     <w:p>
       <w:pPr>
-        <w:pStyle w:val="12"/>
+        <w:pStyle w:val="11"/>
         <w:spacing w:before="156" w:after="156"/>
         <w:ind w:firstLine="420"/>
       </w:pPr>
@@ -720,17 +893,22 @@
     </w:p>
     <w:p>
       <w:pPr>
-        <w:pStyle w:val="12"/>
-        <w:spacing w:before="156" w:after="156"/>
-        <w:ind w:firstLine="420"/>
-      </w:pPr>
-      <w:r>
-        <w:t xml:space="preserve">   |___myPlugins</w:t>
-      </w:r>
-    </w:p>
-    <w:p>
-      <w:pPr>
-        <w:pStyle w:val="12"/>
+        <w:pStyle w:val="11"/>
+        <w:spacing w:before="156" w:after="156"/>
+        <w:ind w:firstLine="420"/>
+      </w:pPr>
+      <w:r>
+        <w:t xml:space="preserve">   |___</w:t>
+      </w:r>
+      <w:proofErr w:type="spellStart"/>
+      <w:r>
+        <w:t>myPlugins</w:t>
+      </w:r>
+      <w:proofErr w:type="spellEnd"/>
+    </w:p>
+    <w:p>
+      <w:pPr>
+        <w:pStyle w:val="11"/>
         <w:spacing w:before="156" w:after="156"/>
         <w:ind w:firstLine="420"/>
       </w:pPr>
@@ -740,43 +918,42 @@
     </w:p>
     <w:p>
       <w:pPr>
-        <w:pStyle w:val="12"/>
+        <w:pStyle w:val="11"/>
         <w:spacing w:before="156" w:after="156"/>
         <w:ind w:firstLine="420"/>
       </w:pPr>
       <w:r>
         <w:tab/>
-      </w:r>
-      <w:r>
         <w:t xml:space="preserve">    |__eclipse</w:t>
       </w:r>
     </w:p>
     <w:p>
       <w:pPr>
-        <w:pStyle w:val="12"/>
+        <w:pStyle w:val="11"/>
         <w:spacing w:before="156" w:after="156"/>
         <w:ind w:firstLine="420"/>
       </w:pPr>
       <w:r>
         <w:tab/>
-      </w:r>
-      <w:r>
         <w:t xml:space="preserve">              |_features</w:t>
       </w:r>
     </w:p>
     <w:p>
       <w:pPr>
-        <w:pStyle w:val="12"/>
-        <w:spacing w:before="156" w:after="156"/>
-        <w:ind w:firstLine="420"/>
-      </w:pPr>
-      <w:r>
-        <w:t xml:space="preserve">                       |_plugins</w:t>
-      </w:r>
-    </w:p>
-    <w:p>
-      <w:pPr>
-        <w:pStyle w:val="12"/>
+        <w:pStyle w:val="11"/>
+        <w:spacing w:before="156" w:after="156"/>
+        <w:ind w:firstLine="420"/>
+      </w:pPr>
+      <w:r>
+        <w:t xml:space="preserve">                       |_plug</w:t>
+      </w:r>
+      <w:r>
+        <w:t>ins</w:t>
+      </w:r>
+    </w:p>
+    <w:p>
+      <w:pPr>
+        <w:pStyle w:val="11"/>
         <w:spacing w:before="156" w:after="156"/>
         <w:ind w:firstLine="420"/>
       </w:pPr>
@@ -819,7 +996,7 @@
     </w:p>
     <w:p>
       <w:pPr>
-        <w:pStyle w:val="12"/>
+        <w:pStyle w:val="11"/>
         <w:spacing w:before="156" w:after="156"/>
         <w:ind w:firstLine="420"/>
       </w:pPr>
@@ -835,7 +1012,7 @@
     </w:p>
     <w:p>
       <w:pPr>
-        <w:pStyle w:val="12"/>
+        <w:pStyle w:val="11"/>
         <w:spacing w:before="156" w:after="156"/>
         <w:ind w:left="420" w:firstLine="420"/>
       </w:pPr>
@@ -860,7 +1037,7 @@
     </w:p>
     <w:p>
       <w:pPr>
-        <w:pStyle w:val="12"/>
+        <w:pStyle w:val="11"/>
         <w:spacing w:before="156" w:after="156"/>
         <w:ind w:left="420" w:firstLine="420"/>
       </w:pPr>
@@ -870,7 +1047,7 @@
     </w:p>
     <w:p>
       <w:pPr>
-        <w:pStyle w:val="12"/>
+        <w:pStyle w:val="11"/>
         <w:spacing w:before="156" w:after="156"/>
         <w:ind w:firstLine="420"/>
       </w:pPr>
@@ -889,21 +1066,28 @@
     </w:p>
     <w:p>
       <w:pPr>
+        <w:pStyle w:val="1"/>
+      </w:pPr>
+      <w:r>
+        <w:lastRenderedPageBreak/>
+        <w:t>P</w:t>
+      </w:r>
+      <w:r>
+        <w:rPr>
+          <w:rFonts w:hint="eastAsia"/>
+        </w:rPr>
+        <w:t>s</w:t>
+      </w:r>
+      <w:r>
+        <w:rPr>
+          <w:rFonts w:hint="eastAsia"/>
+        </w:rPr>
+        <w:t>：注意事项</w:t>
+      </w:r>
+    </w:p>
+    <w:p>
+      <w:pPr>
         <w:pStyle w:val="2"/>
-      </w:pPr>
-      <w:r>
-        <w:t>P</w:t>
-      </w:r>
-      <w:r>
-        <w:rPr>
-          <w:rFonts w:hint="eastAsia"/>
-        </w:rPr>
-        <w:t>s：注意事项</w:t>
-      </w:r>
-    </w:p>
-    <w:p>
-      <w:pPr>
-        <w:pStyle w:val="3"/>
         <w:numPr>
           <w:ilvl w:val="0"/>
           <w:numId w:val="4"/>
@@ -919,9 +1103,6 @@
     <w:p>
       <w:pPr>
         <w:ind w:firstLine="420"/>
-        <w:rPr>
-          <w:rFonts w:hint="eastAsia"/>
-        </w:rPr>
       </w:pPr>
       <w:r>
         <w:rPr>
@@ -944,8 +1125,6 @@
       </w:pPr>
       <w:r>
         <w:tab/>
-      </w:r>
-      <w:r>
         <w:t>&lt;mirror&gt;</w:t>
       </w:r>
     </w:p>
@@ -954,15 +1133,31 @@
         <w:ind w:firstLine="420"/>
       </w:pPr>
       <w:r>
-        <w:t xml:space="preserve">      &lt;id&gt;alimaven&lt;/id&gt;</w:t>
-      </w:r>
-    </w:p>
-    <w:p>
-      <w:pPr>
-        <w:ind w:firstLine="420"/>
-      </w:pPr>
-      <w:r>
-        <w:t xml:space="preserve">      &lt;name&gt;aliyun maven&lt;/name&gt;</w:t>
+        <w:t xml:space="preserve">      &lt;id&gt;</w:t>
+      </w:r>
+      <w:proofErr w:type="spellStart"/>
+      <w:r>
+        <w:t>alimaven</w:t>
+      </w:r>
+      <w:proofErr w:type="spellEnd"/>
+      <w:r>
+        <w:t>&lt;/id&gt;</w:t>
+      </w:r>
+    </w:p>
+    <w:p>
+      <w:pPr>
+        <w:ind w:firstLine="420"/>
+      </w:pPr>
+      <w:r>
+        <w:t xml:space="preserve">      &lt;name&gt;</w:t>
+      </w:r>
+      <w:proofErr w:type="spellStart"/>
+      <w:r>
+        <w:t>aliyun</w:t>
+      </w:r>
+      <w:proofErr w:type="spellEnd"/>
+      <w:r>
+        <w:t xml:space="preserve"> maven&lt;/name&gt;</w:t>
       </w:r>
     </w:p>
     <w:p>
@@ -978,7 +1173,23 @@
         <w:ind w:firstLine="420"/>
       </w:pPr>
       <w:r>
-        <w:t xml:space="preserve">      &lt;mirrorOf&gt;central&lt;/mirrorOf&gt;        </w:t>
+        <w:t xml:space="preserve">      &lt;</w:t>
+      </w:r>
+      <w:proofErr w:type="spellStart"/>
+      <w:r>
+        <w:t>mirrorOf</w:t>
+      </w:r>
+      <w:proofErr w:type="spellEnd"/>
+      <w:r>
+        <w:t>&gt;central&lt;/</w:t>
+      </w:r>
+      <w:proofErr w:type="spellStart"/>
+      <w:r>
+        <w:t>mirrorOf</w:t>
+      </w:r>
+      <w:proofErr w:type="spellEnd"/>
+      <w:r>
+        <w:t xml:space="preserve">&gt;        </w:t>
       </w:r>
     </w:p>
     <w:p>
@@ -992,9 +1203,6 @@
     <w:p>
       <w:pPr>
         <w:ind w:firstLine="420"/>
-        <w:rPr>
-          <w:rFonts w:hint="eastAsia"/>
-        </w:rPr>
       </w:pPr>
       <w:r>
         <w:t xml:space="preserve">  &lt;/mirrors&gt;</w:t>
@@ -1014,8 +1222,6 @@
       </w:pPr>
       <w:r>
         <w:tab/>
-      </w:r>
-      <w:r>
         <w:t xml:space="preserve">  &lt;proxy&gt;    </w:t>
       </w:r>
     </w:p>
@@ -1028,9 +1234,15 @@
       </w:r>
       <w:r>
         <w:tab/>
-      </w:r>
-      <w:r>
-        <w:t xml:space="preserve"> &lt;id&gt;myProxy&lt;/id&gt;    </w:t>
+        <w:t xml:space="preserve"> &lt;id&gt;</w:t>
+      </w:r>
+      <w:proofErr w:type="spellStart"/>
+      <w:r>
+        <w:t>myProxy</w:t>
+      </w:r>
+      <w:proofErr w:type="spellEnd"/>
+      <w:r>
+        <w:t xml:space="preserve">&lt;/id&gt;    </w:t>
       </w:r>
     </w:p>
     <w:p>
@@ -1042,9 +1254,10 @@
       </w:r>
       <w:r>
         <w:tab/>
-      </w:r>
-      <w:r>
-        <w:t xml:space="preserve"> &lt;active&gt;true&lt;/active&gt;    </w:t>
+        <w:t xml:space="preserve"> &lt;acti</w:t>
+      </w:r>
+      <w:r>
+        <w:t xml:space="preserve">ve&gt;true&lt;/active&gt;    </w:t>
       </w:r>
     </w:p>
     <w:p>
@@ -1056,8 +1269,6 @@
       </w:r>
       <w:r>
         <w:tab/>
-      </w:r>
-      <w:r>
         <w:t xml:space="preserve"> &lt;protocol&gt;http&lt;/protocol&gt;    </w:t>
       </w:r>
     </w:p>
@@ -1070,8 +1281,6 @@
       </w:r>
       <w:r>
         <w:tab/>
-      </w:r>
-      <w:r>
         <w:t xml:space="preserve"> &lt;host&gt;192.168.21.62&lt;/host&gt;    </w:t>
       </w:r>
     </w:p>
@@ -1084,8 +1293,6 @@
       </w:r>
       <w:r>
         <w:tab/>
-      </w:r>
-      <w:r>
         <w:t xml:space="preserve"> &lt;port&gt;8081&lt;/port&gt;     </w:t>
       </w:r>
     </w:p>
@@ -1095,8 +1302,6 @@
       </w:pPr>
       <w:r>
         <w:tab/>
-      </w:r>
-      <w:r>
         <w:t xml:space="preserve">   &lt;/proxy&gt;   </w:t>
       </w:r>
     </w:p>
@@ -1106,33 +1311,32 @@
       </w:pPr>
       <w:r>
         <w:tab/>
-      </w:r>
-      <w:r>
         <w:t>&lt;/proxies&gt;</w:t>
       </w:r>
     </w:p>
     <w:p>
       <w:pPr>
-        <w:pStyle w:val="12"/>
-        <w:spacing w:before="156" w:after="156"/>
-        <w:ind w:firstLine="420"/>
-        <w:rPr>
-          <w:rFonts w:hint="eastAsia"/>
-        </w:rPr>
-      </w:pPr>
-    </w:p>
-    <w:p>
-      <w:pPr>
-        <w:pStyle w:val="12"/>
-        <w:spacing w:before="156" w:after="156"/>
-        <w:ind w:firstLine="420"/>
-        <w:rPr>
-          <w:rFonts w:hint="eastAsia"/>
-        </w:rPr>
-      </w:pPr>
-    </w:p>
-    <w:p>
-      <w:r>
+        <w:pStyle w:val="11"/>
+        <w:spacing w:before="156" w:after="156"/>
+        <w:ind w:firstLine="420"/>
+      </w:pPr>
+    </w:p>
+    <w:p>
+      <w:pPr>
+        <w:pStyle w:val="11"/>
+        <w:spacing w:before="156" w:after="156"/>
+        <w:ind w:firstLine="420"/>
+      </w:pPr>
+    </w:p>
+    <w:p>
+      <w:pPr>
+        <w:ind w:firstLine="420"/>
+      </w:pPr>
+      <w:r>
+        <w:rPr>
+          <w:noProof/>
+        </w:rPr>
+        <w:lastRenderedPageBreak/>
         <w:drawing>
           <wp:inline distT="0" distB="0" distL="114300" distR="114300">
             <wp:extent cx="5267960" cy="4000500"/>
@@ -1151,7 +1355,7 @@
                     </pic:cNvPicPr>
                   </pic:nvPicPr>
                   <pic:blipFill>
-                    <a:blip r:embed="rId5"/>
+                    <a:blip r:embed="rId7"/>
                     <a:stretch>
                       <a:fillRect/>
                     </a:stretch>
@@ -1178,89 +1382,159 @@
     </w:p>
     <w:p>
       <w:pPr>
-        <w:pStyle w:val="3"/>
-        <w:rPr>
-          <w:rFonts w:hint="eastAsia"/>
-          <w:lang w:val="en-US" w:eastAsia="zh-CN"/>
-        </w:rPr>
-      </w:pPr>
-      <w:r>
-        <w:rPr>
-          <w:rFonts w:hint="eastAsia"/>
-          <w:lang w:val="en-US" w:eastAsia="zh-CN"/>
-        </w:rPr>
-        <w:t>maven阿里云镜像地址</w:t>
-      </w:r>
-    </w:p>
-    <w:p/>
-    <w:p>
-      <w:pPr>
-        <w:rPr>
-          <w:rFonts w:hint="eastAsia"/>
-        </w:rPr>
+        <w:pStyle w:val="2"/>
+        <w:rPr>
+          <w:rFonts w:hint="eastAsia"/>
+        </w:rPr>
+      </w:pPr>
+      <w:r>
+        <w:rPr>
+          <w:rFonts w:hint="eastAsia"/>
+        </w:rPr>
+        <w:t>maven</w:t>
+      </w:r>
+      <w:r>
+        <w:rPr>
+          <w:rFonts w:hint="eastAsia"/>
+        </w:rPr>
+        <w:t>阿里云镜像地址</w:t>
+      </w:r>
+    </w:p>
+    <w:p>
+      <w:pPr>
+        <w:ind w:firstLine="420"/>
       </w:pPr>
       <w:bookmarkStart w:id="0" w:name="OLE_LINK1"/>
       <w:r>
         <w:rPr>
           <w:rFonts w:hint="eastAsia"/>
         </w:rPr>
-        <w:t xml:space="preserve">&lt;mirror&gt;  </w:t>
-      </w:r>
-    </w:p>
-    <w:p>
-      <w:pPr>
-        <w:rPr>
-          <w:rFonts w:hint="eastAsia"/>
-        </w:rPr>
-      </w:pPr>
-      <w:r>
-        <w:rPr>
-          <w:rFonts w:hint="eastAsia"/>
-        </w:rPr>
-        <w:t xml:space="preserve">  &lt;id&gt;alimaven&lt;/id&gt;  </w:t>
-      </w:r>
-    </w:p>
-    <w:p>
-      <w:pPr>
-        <w:rPr>
-          <w:rFonts w:hint="eastAsia"/>
-        </w:rPr>
-      </w:pPr>
-      <w:r>
-        <w:rPr>
-          <w:rFonts w:hint="eastAsia"/>
-        </w:rPr>
-        <w:t xml:space="preserve">  &lt;name&gt;aliyun maven&lt;/name&gt;  </w:t>
-      </w:r>
-    </w:p>
-    <w:p>
-      <w:pPr>
-        <w:rPr>
-          <w:rFonts w:hint="eastAsia"/>
-        </w:rPr>
-      </w:pPr>
-      <w:r>
-        <w:rPr>
-          <w:rFonts w:hint="eastAsia"/>
-        </w:rPr>
-        <w:t xml:space="preserve">  &lt;url&gt;http://maven.aliyun.com/nexus/content/groups/public/&lt;/url&gt;  </w:t>
-      </w:r>
-    </w:p>
-    <w:p>
-      <w:pPr>
-        <w:rPr>
-          <w:rFonts w:hint="eastAsia"/>
-        </w:rPr>
-      </w:pPr>
-      <w:r>
-        <w:rPr>
-          <w:rFonts w:hint="eastAsia"/>
-        </w:rPr>
-        <w:t xml:space="preserve">  &lt;mirrorOf&gt;central&lt;/mirrorOf&gt;  </w:t>
-      </w:r>
-    </w:p>
-    <w:p>
-      <w:pPr>
+        <w:t>&lt;</w:t>
+      </w:r>
+      <w:r>
+        <w:rPr>
+          <w:rFonts w:hint="eastAsia"/>
+        </w:rPr>
+        <w:t xml:space="preserve">mirror&gt;  </w:t>
+      </w:r>
+    </w:p>
+    <w:p>
+      <w:pPr>
+        <w:ind w:firstLine="420"/>
+      </w:pPr>
+      <w:r>
+        <w:rPr>
+          <w:rFonts w:hint="eastAsia"/>
+        </w:rPr>
+        <w:t xml:space="preserve">  &lt;id&gt;</w:t>
+      </w:r>
+      <w:proofErr w:type="spellStart"/>
+      <w:r>
+        <w:rPr>
+          <w:rFonts w:hint="eastAsia"/>
+        </w:rPr>
+        <w:t>alimaven</w:t>
+      </w:r>
+      <w:proofErr w:type="spellEnd"/>
+      <w:r>
+        <w:rPr>
+          <w:rFonts w:hint="eastAsia"/>
+        </w:rPr>
+        <w:t xml:space="preserve">&lt;/id&gt;  </w:t>
+      </w:r>
+    </w:p>
+    <w:p>
+      <w:pPr>
+        <w:ind w:firstLine="420"/>
+      </w:pPr>
+      <w:r>
+        <w:rPr>
+          <w:rFonts w:hint="eastAsia"/>
+        </w:rPr>
+        <w:t xml:space="preserve">  &lt;name&gt;</w:t>
+      </w:r>
+      <w:proofErr w:type="spellStart"/>
+      <w:r>
+        <w:rPr>
+          <w:rFonts w:hint="eastAsia"/>
+        </w:rPr>
+        <w:t>aliyun</w:t>
+      </w:r>
+      <w:proofErr w:type="spellEnd"/>
+      <w:r>
+        <w:rPr>
+          <w:rFonts w:hint="eastAsia"/>
+        </w:rPr>
+        <w:t xml:space="preserve"> maven&lt;/name&gt;  </w:t>
+      </w:r>
+    </w:p>
+    <w:p>
+      <w:pPr>
+        <w:ind w:firstLine="420"/>
+      </w:pPr>
+      <w:r>
+        <w:rPr>
+          <w:rFonts w:hint="eastAsia"/>
+        </w:rPr>
+        <w:t xml:space="preserve">  &lt;</w:t>
+      </w:r>
+      <w:proofErr w:type="spellStart"/>
+      <w:r>
+        <w:rPr>
+          <w:rFonts w:hint="eastAsia"/>
+        </w:rPr>
+        <w:t>url</w:t>
+      </w:r>
+      <w:proofErr w:type="spellEnd"/>
+      <w:r>
+        <w:rPr>
+          <w:rFonts w:hint="eastAsia"/>
+        </w:rPr>
+        <w:t xml:space="preserve">&gt;http://maven.aliyun.com/nexus/content/groups/public/&lt;/url&gt;  </w:t>
+      </w:r>
+    </w:p>
+    <w:p>
+      <w:pPr>
+        <w:ind w:firstLine="420"/>
+      </w:pPr>
+      <w:r>
+        <w:rPr>
+          <w:rFonts w:hint="eastAsia"/>
+        </w:rPr>
+        <w:t xml:space="preserve">  &lt;</w:t>
+      </w:r>
+      <w:proofErr w:type="spellStart"/>
+      <w:r>
+        <w:rPr>
+          <w:rFonts w:hint="eastAsia"/>
+        </w:rPr>
+        <w:t>mirrorOf</w:t>
+      </w:r>
+      <w:proofErr w:type="spellEnd"/>
+      <w:r>
+        <w:rPr>
+          <w:rFonts w:hint="eastAsia"/>
+        </w:rPr>
+        <w:t>&gt;central&lt;/</w:t>
+      </w:r>
+      <w:proofErr w:type="spellStart"/>
+      <w:r>
+        <w:rPr>
+          <w:rFonts w:hint="eastAsia"/>
+        </w:rPr>
+        <w:t>mirrorOf</w:t>
+      </w:r>
+      <w:proofErr w:type="spellEnd"/>
+      <w:r>
+        <w:rPr>
+          <w:rFonts w:hint="eastAsia"/>
+        </w:rPr>
+        <w:t xml:space="preserve">&gt;  </w:t>
+      </w:r>
+    </w:p>
+    <w:p>
+      <w:pPr>
+        <w:ind w:firstLine="420"/>
         <w:rPr>
           <w:rFonts w:hint="eastAsia"/>
         </w:rPr>
@@ -1275,197 +1549,358 @@
     </w:p>
     <w:p>
       <w:pPr>
-        <w:rPr>
-          <w:rFonts w:hint="eastAsia"/>
-        </w:rPr>
-      </w:pPr>
-    </w:p>
-    <w:p>
-      <w:pPr>
-        <w:pStyle w:val="3"/>
-        <w:rPr>
-          <w:rFonts w:hint="eastAsia"/>
-          <w:lang w:val="en-US" w:eastAsia="zh-CN"/>
-        </w:rPr>
-      </w:pPr>
-      <w:r>
-        <w:rPr>
-          <w:rFonts w:hint="eastAsia"/>
-          <w:lang w:val="en-US" w:eastAsia="zh-CN"/>
-        </w:rPr>
-        <w:t>eclipse的仓库出现pom.lastupdated</w:t>
-      </w:r>
-    </w:p>
-    <w:p>
-      <w:pPr>
-        <w:ind w:firstLine="420" w:firstLineChars="0"/>
-        <w:rPr>
-          <w:rFonts w:hint="eastAsia"/>
-          <w:lang w:val="en-US" w:eastAsia="zh-CN"/>
-        </w:rPr>
-      </w:pPr>
-      <w:r>
-        <w:rPr>
-          <w:rFonts w:hint="eastAsia"/>
-          <w:lang w:val="en-US" w:eastAsia="zh-CN"/>
-        </w:rPr>
-        <w:t>从svn上新下载一个maven项目，出现了部分jar包pom.lastupdated，可是我的其它maven项目运行正常，而且这个项目中一部分jar也正常下载下来了。网上查了方案我都是试过，不过还是没有解决问题。</w:t>
-      </w:r>
-    </w:p>
-    <w:p>
-      <w:pPr>
-        <w:ind w:firstLine="420" w:firstLineChars="0"/>
-        <w:rPr>
-          <w:rFonts w:hint="eastAsia"/>
-          <w:lang w:val="en-US" w:eastAsia="zh-CN"/>
-        </w:rPr>
-      </w:pPr>
-      <w:r>
-        <w:rPr>
-          <w:rFonts w:hint="eastAsia"/>
-          <w:lang w:val="en-US" w:eastAsia="zh-CN"/>
+        <w:pStyle w:val="2"/>
+      </w:pPr>
+      <w:r>
+        <w:rPr>
+          <w:rFonts w:hint="eastAsia"/>
+        </w:rPr>
+        <w:t>eclipse</w:t>
+      </w:r>
+      <w:r>
+        <w:rPr>
+          <w:rFonts w:hint="eastAsia"/>
+        </w:rPr>
+        <w:t>的仓库出现</w:t>
+      </w:r>
+      <w:proofErr w:type="spellStart"/>
+      <w:r>
+        <w:rPr>
+          <w:rFonts w:hint="eastAsia"/>
+        </w:rPr>
+        <w:t>pom.lastupdated</w:t>
+      </w:r>
+      <w:proofErr w:type="spellEnd"/>
+    </w:p>
+    <w:p>
+      <w:pPr>
+        <w:ind w:firstLineChars="0" w:firstLine="420"/>
+      </w:pPr>
+      <w:r>
+        <w:rPr>
+          <w:rFonts w:hint="eastAsia"/>
+        </w:rPr>
+        <w:t>从</w:t>
+      </w:r>
+      <w:proofErr w:type="spellStart"/>
+      <w:r>
+        <w:rPr>
+          <w:rFonts w:hint="eastAsia"/>
+        </w:rPr>
+        <w:t>svn</w:t>
+      </w:r>
+      <w:proofErr w:type="spellEnd"/>
+      <w:r>
+        <w:rPr>
+          <w:rFonts w:hint="eastAsia"/>
+        </w:rPr>
+        <w:t>上新下载一个</w:t>
+      </w:r>
+      <w:r>
+        <w:rPr>
+          <w:rFonts w:hint="eastAsia"/>
+        </w:rPr>
+        <w:t>maven</w:t>
+      </w:r>
+      <w:r>
+        <w:rPr>
+          <w:rFonts w:hint="eastAsia"/>
+        </w:rPr>
+        <w:t>项目，出现了部分</w:t>
+      </w:r>
+      <w:r>
+        <w:rPr>
+          <w:rFonts w:hint="eastAsia"/>
+        </w:rPr>
+        <w:t>jar</w:t>
+      </w:r>
+      <w:r>
+        <w:rPr>
+          <w:rFonts w:hint="eastAsia"/>
+        </w:rPr>
+        <w:t>包</w:t>
+      </w:r>
+      <w:proofErr w:type="spellStart"/>
+      <w:r>
+        <w:rPr>
+          <w:rFonts w:hint="eastAsia"/>
+        </w:rPr>
+        <w:t>pom.lastupdated</w:t>
+      </w:r>
+      <w:proofErr w:type="spellEnd"/>
+      <w:r>
+        <w:rPr>
+          <w:rFonts w:hint="eastAsia"/>
+        </w:rPr>
+        <w:t>，可是我的其它</w:t>
+      </w:r>
+      <w:r>
+        <w:rPr>
+          <w:rFonts w:hint="eastAsia"/>
+        </w:rPr>
+        <w:t>maven</w:t>
+      </w:r>
+      <w:r>
+        <w:rPr>
+          <w:rFonts w:hint="eastAsia"/>
+        </w:rPr>
+        <w:t>项目运行正常，而且这个项目中一部分</w:t>
+      </w:r>
+      <w:r>
+        <w:rPr>
+          <w:rFonts w:hint="eastAsia"/>
+        </w:rPr>
+        <w:t>jar</w:t>
+      </w:r>
+      <w:r>
+        <w:rPr>
+          <w:rFonts w:hint="eastAsia"/>
+        </w:rPr>
+        <w:t>也正常下载下来了。网上查了方案我都是试过，不过还是没有解决问题。</w:t>
+      </w:r>
+    </w:p>
+    <w:p>
+      <w:pPr>
+        <w:ind w:firstLineChars="0" w:firstLine="420"/>
+      </w:pPr>
+      <w:r>
+        <w:rPr>
+          <w:rFonts w:hint="eastAsia"/>
         </w:rPr>
         <w:t>具体如下：</w:t>
       </w:r>
     </w:p>
     <w:p>
       <w:pPr>
-        <w:ind w:firstLine="420" w:firstLineChars="0"/>
-        <w:rPr>
-          <w:rFonts w:hint="eastAsia"/>
-          <w:lang w:val="en-US" w:eastAsia="zh-CN"/>
-        </w:rPr>
-      </w:pPr>
-      <w:r>
-        <w:rPr>
-          <w:rFonts w:hint="eastAsia"/>
-          <w:lang w:val="en-US" w:eastAsia="zh-CN"/>
-        </w:rPr>
-        <w:t>1，删除××.pom.lastupdated文件后，update project</w:t>
-      </w:r>
-    </w:p>
-    <w:p>
-      <w:pPr>
-        <w:ind w:firstLine="420" w:firstLineChars="0"/>
-        <w:rPr>
-          <w:rFonts w:hint="eastAsia"/>
-          <w:lang w:val="en-US" w:eastAsia="zh-CN"/>
-        </w:rPr>
-      </w:pPr>
-      <w:r>
-        <w:rPr>
-          <w:rFonts w:hint="eastAsia"/>
-          <w:lang w:val="en-US" w:eastAsia="zh-CN"/>
-        </w:rPr>
-        <w:t>2，将maven版本由3.3.9降为3.1.0 （同事用的3.1.0正常）</w:t>
-      </w:r>
-    </w:p>
-    <w:p>
-      <w:pPr>
-        <w:ind w:firstLine="420" w:firstLineChars="0"/>
-        <w:rPr>
-          <w:rFonts w:hint="eastAsia"/>
-          <w:lang w:val="en-US" w:eastAsia="zh-CN"/>
-        </w:rPr>
-      </w:pPr>
-      <w:r>
-        <w:rPr>
-          <w:rFonts w:hint="eastAsia"/>
-          <w:lang w:val="en-US" w:eastAsia="zh-CN"/>
-        </w:rPr>
-        <w:t>3，重启机器后分别重试以上两个步骤</w:t>
-      </w:r>
-    </w:p>
-    <w:p>
-      <w:pPr>
-        <w:ind w:firstLine="420" w:firstLineChars="0"/>
-        <w:rPr>
-          <w:rFonts w:hint="eastAsia"/>
-          <w:lang w:val="en-US" w:eastAsia="zh-CN"/>
-        </w:rPr>
-      </w:pPr>
-      <w:r>
-        <w:rPr>
-          <w:rFonts w:hint="eastAsia"/>
-          <w:lang w:val="en-US" w:eastAsia="zh-CN"/>
-        </w:rPr>
-        <w:t>4，删除项目重新下载</w:t>
-      </w:r>
-    </w:p>
-    <w:p>
-      <w:pPr>
-        <w:ind w:firstLine="420" w:firstLineChars="0"/>
-        <w:rPr>
-          <w:rFonts w:hint="eastAsia"/>
-          <w:lang w:val="en-US" w:eastAsia="zh-CN"/>
-        </w:rPr>
-      </w:pPr>
-    </w:p>
-    <w:p>
-      <w:pPr>
-        <w:ind w:firstLine="420" w:firstLineChars="0"/>
-        <w:rPr>
-          <w:rFonts w:hint="eastAsia"/>
-          <w:lang w:val="en-US" w:eastAsia="zh-CN"/>
-        </w:rPr>
-      </w:pPr>
-      <w:r>
-        <w:rPr>
-          <w:rFonts w:hint="eastAsia"/>
-          <w:lang w:val="en-US" w:eastAsia="zh-CN"/>
-        </w:rPr>
-        <w:t>以上四种方法都无效，本地代码无法编译运行，而同事前两天刚下载的可以正常运行。查了很多资料还是没有效果，实在没办法问了另外一个同事，给他说了我的情况，他说了句“maven私服地址更新了，你替换了吗？“结果查看maven私服地址，果真是以前的，而这个地址现在已经无效，将私服地址改为最新地址，问题解决。</w:t>
-      </w:r>
-    </w:p>
-    <w:p>
-      <w:pPr>
-        <w:pStyle w:val="12"/>
-        <w:spacing w:before="156" w:after="156"/>
-        <w:ind w:firstLine="420"/>
-        <w:rPr>
-          <w:rFonts w:hint="eastAsia"/>
-        </w:rPr>
-      </w:pPr>
-    </w:p>
-    <w:p>
-      <w:pPr>
-        <w:pStyle w:val="12"/>
-        <w:spacing w:before="156" w:after="156"/>
-        <w:ind w:firstLine="420"/>
-        <w:rPr>
-          <w:rFonts w:hint="eastAsia"/>
-        </w:rPr>
-      </w:pPr>
-    </w:p>
-    <w:p>
-      <w:pPr>
-        <w:pStyle w:val="3"/>
-        <w:rPr>
-          <w:rFonts w:hint="eastAsia"/>
-          <w:lang w:val="en-US" w:eastAsia="zh-CN"/>
-        </w:rPr>
-      </w:pPr>
-      <w:r>
-        <w:rPr>
-          <w:rFonts w:hint="eastAsia"/>
-          <w:lang w:val="en-US" w:eastAsia="zh-CN"/>
-        </w:rPr>
-        <w:t>将jar包手动导入repository</w:t>
+        <w:ind w:firstLineChars="0" w:firstLine="420"/>
+      </w:pPr>
+      <w:r>
+        <w:rPr>
+          <w:rFonts w:hint="eastAsia"/>
+        </w:rPr>
+        <w:t>1</w:t>
+      </w:r>
+      <w:r>
+        <w:rPr>
+          <w:rFonts w:hint="eastAsia"/>
+        </w:rPr>
+        <w:t>，</w:t>
+      </w:r>
+      <w:r>
+        <w:rPr>
+          <w:rFonts w:hint="eastAsia"/>
+        </w:rPr>
+        <w:t>删除××</w:t>
+      </w:r>
+      <w:r>
+        <w:rPr>
+          <w:rFonts w:hint="eastAsia"/>
+        </w:rPr>
+        <w:t>.</w:t>
+      </w:r>
+      <w:proofErr w:type="spellStart"/>
+      <w:r>
+        <w:rPr>
+          <w:rFonts w:hint="eastAsia"/>
+        </w:rPr>
+        <w:t>pom.lastupdated</w:t>
+      </w:r>
+      <w:proofErr w:type="spellEnd"/>
+      <w:r>
+        <w:rPr>
+          <w:rFonts w:hint="eastAsia"/>
+        </w:rPr>
+        <w:t>文件后，</w:t>
+      </w:r>
+      <w:r>
+        <w:rPr>
+          <w:rFonts w:hint="eastAsia"/>
+        </w:rPr>
+        <w:t>update project</w:t>
+      </w:r>
+    </w:p>
+    <w:p>
+      <w:pPr>
+        <w:ind w:firstLineChars="0" w:firstLine="420"/>
+      </w:pPr>
+      <w:r>
+        <w:rPr>
+          <w:rFonts w:hint="eastAsia"/>
+        </w:rPr>
+        <w:lastRenderedPageBreak/>
+        <w:t>2</w:t>
+      </w:r>
+      <w:r>
+        <w:rPr>
+          <w:rFonts w:hint="eastAsia"/>
+        </w:rPr>
+        <w:t>，将</w:t>
+      </w:r>
+      <w:r>
+        <w:rPr>
+          <w:rFonts w:hint="eastAsia"/>
+        </w:rPr>
+        <w:t>maven</w:t>
+      </w:r>
+      <w:r>
+        <w:rPr>
+          <w:rFonts w:hint="eastAsia"/>
+        </w:rPr>
+        <w:t>版本由</w:t>
+      </w:r>
+      <w:r>
+        <w:rPr>
+          <w:rFonts w:hint="eastAsia"/>
+        </w:rPr>
+        <w:t>3.3.9</w:t>
+      </w:r>
+      <w:r>
+        <w:rPr>
+          <w:rFonts w:hint="eastAsia"/>
+        </w:rPr>
+        <w:t>降为</w:t>
+      </w:r>
+      <w:r>
+        <w:rPr>
+          <w:rFonts w:hint="eastAsia"/>
+        </w:rPr>
+        <w:t xml:space="preserve">3.1.0 </w:t>
+      </w:r>
+      <w:r>
+        <w:rPr>
+          <w:rFonts w:hint="eastAsia"/>
+        </w:rPr>
+        <w:t>（同事用的</w:t>
+      </w:r>
+      <w:r>
+        <w:rPr>
+          <w:rFonts w:hint="eastAsia"/>
+        </w:rPr>
+        <w:t>3.1.0</w:t>
+      </w:r>
+      <w:r>
+        <w:rPr>
+          <w:rFonts w:hint="eastAsia"/>
+        </w:rPr>
+        <w:t>正常）</w:t>
+      </w:r>
+    </w:p>
+    <w:p>
+      <w:pPr>
+        <w:ind w:firstLineChars="0" w:firstLine="420"/>
+      </w:pPr>
+      <w:r>
+        <w:rPr>
+          <w:rFonts w:hint="eastAsia"/>
+        </w:rPr>
+        <w:t>3</w:t>
+      </w:r>
+      <w:r>
+        <w:rPr>
+          <w:rFonts w:hint="eastAsia"/>
+        </w:rPr>
+        <w:t>，重启机器后分别重试以上两个步骤</w:t>
+      </w:r>
+    </w:p>
+    <w:p>
+      <w:pPr>
+        <w:ind w:firstLineChars="0" w:firstLine="420"/>
+      </w:pPr>
+      <w:r>
+        <w:rPr>
+          <w:rFonts w:hint="eastAsia"/>
+        </w:rPr>
+        <w:t>4</w:t>
+      </w:r>
+      <w:r>
+        <w:rPr>
+          <w:rFonts w:hint="eastAsia"/>
+        </w:rPr>
+        <w:t>，删除项目重新下载</w:t>
+      </w:r>
+    </w:p>
+    <w:p>
+      <w:pPr>
+        <w:ind w:firstLineChars="0" w:firstLine="420"/>
+      </w:pPr>
+    </w:p>
+    <w:p>
+      <w:pPr>
+        <w:ind w:firstLineChars="0" w:firstLine="420"/>
+        <w:rPr>
+          <w:rFonts w:hint="eastAsia"/>
+        </w:rPr>
+      </w:pPr>
+      <w:r>
+        <w:rPr>
+          <w:rFonts w:hint="eastAsia"/>
+        </w:rPr>
+        <w:t>以上四种方法都无效，本地代码无法编译运行，而同事前两天刚下载的可以正常运行。查了很多资料还是没有效果，实在没办法问了另外一个同事，给他说了我的情况，他说了句“</w:t>
+      </w:r>
+      <w:r>
+        <w:rPr>
+          <w:rFonts w:hint="eastAsia"/>
+        </w:rPr>
+        <w:t>maven</w:t>
+      </w:r>
+      <w:r>
+        <w:rPr>
+          <w:rFonts w:hint="eastAsia"/>
+        </w:rPr>
+        <w:t>私服地址更新了，你替换了吗？“结果查看</w:t>
+      </w:r>
+      <w:r>
+        <w:rPr>
+          <w:rFonts w:hint="eastAsia"/>
+        </w:rPr>
+        <w:t>maven</w:t>
+      </w:r>
+      <w:r>
+        <w:rPr>
+          <w:rFonts w:hint="eastAsia"/>
+        </w:rPr>
+        <w:t>私服地址，果真是以前的，而这个地址现在已经无效，将私服地址改为最新地址，问题解决。</w:t>
       </w:r>
       <w:bookmarkStart w:id="1" w:name="_GoBack"/>
       <w:bookmarkEnd w:id="1"/>
     </w:p>
     <w:p>
       <w:pPr>
-        <w:ind w:left="0" w:leftChars="0" w:firstLine="0" w:firstLineChars="0"/>
-        <w:rPr>
-          <w:rFonts w:hint="eastAsia"/>
-        </w:rPr>
-      </w:pPr>
-      <w:r>
-        <w:rPr>
-          <w:rFonts w:hint="eastAsia"/>
-          <w:lang w:val="en-US" w:eastAsia="zh-CN"/>
+        <w:pStyle w:val="2"/>
+      </w:pPr>
+      <w:r>
+        <w:rPr>
+          <w:rFonts w:hint="eastAsia"/>
+        </w:rPr>
+        <w:t>将</w:t>
+      </w:r>
+      <w:r>
+        <w:rPr>
+          <w:rFonts w:hint="eastAsia"/>
+        </w:rPr>
+        <w:t>jar</w:t>
+      </w:r>
+      <w:r>
+        <w:rPr>
+          <w:rFonts w:hint="eastAsia"/>
+        </w:rPr>
+        <w:t>包手动导入</w:t>
+      </w:r>
+      <w:r>
+        <w:rPr>
+          <w:rFonts w:hint="eastAsia"/>
+        </w:rPr>
+        <w:t>repository</w:t>
+      </w:r>
+    </w:p>
+    <w:p>
+      <w:pPr>
+        <w:ind w:firstLineChars="0" w:firstLine="0"/>
+      </w:pPr>
+      <w:proofErr w:type="spellStart"/>
+      <w:r>
+        <w:rPr>
+          <w:rFonts w:hint="eastAsia"/>
         </w:rPr>
         <w:t>m</w:t>
       </w:r>
@@ -1475,37 +1910,137 @@
         </w:rPr>
         <w:t>vn</w:t>
       </w:r>
-      <w:r>
-        <w:rPr>
-          <w:rFonts w:hint="eastAsia"/>
-          <w:lang w:val="en-US" w:eastAsia="zh-CN"/>
+      <w:proofErr w:type="spellEnd"/>
+      <w:r>
+        <w:rPr>
+          <w:rFonts w:hint="eastAsia"/>
         </w:rPr>
         <w:t xml:space="preserve"> </w:t>
       </w:r>
-      <w:r>
-        <w:rPr>
-          <w:rFonts w:hint="eastAsia"/>
-        </w:rPr>
-        <w:t>install:install-file -Dfile=F:\ideaProject\Wallet_New\lib\business-0.0.1-SNAPSHOT.jar -DgroupId=com.scm -DartifactId=business -Dversion=0.0.1 -Dpackaging=jar</w:t>
+      <w:proofErr w:type="spellStart"/>
+      <w:proofErr w:type="gramStart"/>
+      <w:r>
+        <w:rPr>
+          <w:rFonts w:hint="eastAsia"/>
+        </w:rPr>
+        <w:t>install:install</w:t>
+      </w:r>
+      <w:proofErr w:type="gramEnd"/>
+      <w:r>
+        <w:rPr>
+          <w:rFonts w:hint="eastAsia"/>
+        </w:rPr>
+        <w:t>-file</w:t>
+      </w:r>
+      <w:proofErr w:type="spellEnd"/>
+      <w:r>
+        <w:rPr>
+          <w:rFonts w:hint="eastAsia"/>
+        </w:rPr>
+        <w:t xml:space="preserve"> -</w:t>
+      </w:r>
+      <w:proofErr w:type="spellStart"/>
+      <w:r>
+        <w:rPr>
+          <w:rFonts w:hint="eastAsia"/>
+        </w:rPr>
+        <w:t>Dfile</w:t>
+      </w:r>
+      <w:proofErr w:type="spellEnd"/>
+      <w:r>
+        <w:rPr>
+          <w:rFonts w:hint="eastAsia"/>
+        </w:rPr>
+        <w:t>=F:\ideaProject\Wallet_New\lib\business-0.0.1-SNAPSHOT.jar -</w:t>
+      </w:r>
+      <w:proofErr w:type="spellStart"/>
+      <w:r>
+        <w:rPr>
+          <w:rFonts w:hint="eastAsia"/>
+        </w:rPr>
+        <w:t>DgroupId</w:t>
+      </w:r>
+      <w:proofErr w:type="spellEnd"/>
+      <w:r>
+        <w:rPr>
+          <w:rFonts w:hint="eastAsia"/>
+        </w:rPr>
+        <w:t>=</w:t>
+      </w:r>
+      <w:proofErr w:type="spellStart"/>
+      <w:r>
+        <w:rPr>
+          <w:rFonts w:hint="eastAsia"/>
+        </w:rPr>
+        <w:t>com.scm</w:t>
+      </w:r>
+      <w:proofErr w:type="spellEnd"/>
+      <w:r>
+        <w:rPr>
+          <w:rFonts w:hint="eastAsia"/>
+        </w:rPr>
+        <w:t xml:space="preserve"> -</w:t>
+      </w:r>
+      <w:proofErr w:type="spellStart"/>
+      <w:r>
+        <w:rPr>
+          <w:rFonts w:hint="eastAsia"/>
+        </w:rPr>
+        <w:t>DartifactId</w:t>
+      </w:r>
+      <w:proofErr w:type="spellEnd"/>
+      <w:r>
+        <w:rPr>
+          <w:rFonts w:hint="eastAsia"/>
+        </w:rPr>
+        <w:t>=business -</w:t>
+      </w:r>
+      <w:proofErr w:type="spellStart"/>
+      <w:r>
+        <w:rPr>
+          <w:rFonts w:hint="eastAsia"/>
+        </w:rPr>
+        <w:t>Dversion</w:t>
+      </w:r>
+      <w:proofErr w:type="spellEnd"/>
+      <w:r>
+        <w:rPr>
+          <w:rFonts w:hint="eastAsia"/>
+        </w:rPr>
+        <w:t>=0.0.1 -</w:t>
+      </w:r>
+      <w:proofErr w:type="spellStart"/>
+      <w:r>
+        <w:rPr>
+          <w:rFonts w:hint="eastAsia"/>
+        </w:rPr>
+        <w:t>Dpackaging</w:t>
+      </w:r>
+      <w:proofErr w:type="spellEnd"/>
+      <w:r>
+        <w:rPr>
+          <w:rFonts w:hint="eastAsia"/>
+        </w:rPr>
+        <w:t>=jar</w:t>
       </w:r>
     </w:p>
     <w:sectPr>
       <w:pgSz w:w="11906" w:h="16838"/>
       <w:pgMar w:top="1440" w:right="1800" w:bottom="1440" w:left="1800" w:header="851" w:footer="992" w:gutter="0"/>
-      <w:cols w:space="425" w:num="1"/>
-      <w:docGrid w:type="lines" w:linePitch="312" w:charSpace="0"/>
+      <w:cols w:space="425"/>
+      <w:docGrid w:type="lines" w:linePitch="312"/>
     </w:sectPr>
   </w:body>
 </w:document>
 </file>
 
 <file path=word/numbering.xml><?xml version="1.0" encoding="utf-8"?>
-<w:numbering xmlns:wpc="http://schemas.microsoft.com/office/word/2010/wordprocessingCanvas" xmlns:mc="http://schemas.openxmlformats.org/markup-compatibility/2006" xmlns:o="urn:schemas-microsoft-com:office:office" xmlns:r="http://schemas.openxmlformats.org/officeDocument/2006/relationships" xmlns:m="http://schemas.openxmlformats.org/officeDocument/2006/math" xmlns:v="urn:schemas-microsoft-com:vml" xmlns:wp14="http://schemas.microsoft.com/office/word/2010/wordprocessingDrawing" xmlns:wp="http://schemas.openxmlformats.org/drawingml/2006/wordprocessingDrawing" xmlns:w10="urn:schemas-microsoft-com:office:word" xmlns:w="http://schemas.openxmlformats.org/wordprocessingml/2006/main" xmlns:w14="http://schemas.microsoft.com/office/word/2010/wordml" xmlns:wpg="http://schemas.microsoft.com/office/word/2010/wordprocessingGroup" xmlns:wpi="http://schemas.microsoft.com/office/word/2010/wordprocessingInk" xmlns:wne="http://schemas.microsoft.com/office/word/2006/wordml" xmlns:wps="http://schemas.microsoft.com/office/word/2010/wordprocessingShape" mc:Ignorable="w14 wp14">
-  <w:abstractNum w:abstractNumId="0">
+<w:numbering xmlns:wpc="http://schemas.microsoft.com/office/word/2010/wordprocessingCanvas" xmlns:cx="http://schemas.microsoft.com/office/drawing/2014/chartex" xmlns:cx1="http://schemas.microsoft.com/office/drawing/2015/9/8/chartex" xmlns:cx2="http://schemas.microsoft.com/office/drawing/2015/10/21/chartex" xmlns:cx3="http://schemas.microsoft.com/office/drawing/2016/5/9/chartex" xmlns:cx4="http://schemas.microsoft.com/office/drawing/2016/5/10/chartex" xmlns:cx5="http://schemas.microsoft.com/office/drawing/2016/5/11/chartex" xmlns:cx6="http://schemas.microsoft.com/office/drawing/2016/5/12/chartex" xmlns:cx7="http://schemas.microsoft.com/office/drawing/2016/5/13/chartex" xmlns:cx8="http://schemas.microsoft.com/office/drawing/2016/5/14/chartex" xmlns:mc="http://schemas.openxmlformats.org/markup-compatibility/2006" xmlns:aink="http://schemas.microsoft.com/office/drawing/2016/ink" xmlns:am3d="http://schemas.microsoft.com/office/drawing/2017/model3d" xmlns:o="urn:schemas-microsoft-com:office:office" xmlns:r="http://schemas.openxmlformats.org/officeDocument/2006/relationships" xmlns:m="http://schemas.openxmlformats.org/officeDocument/2006/math" xmlns:v="urn:schemas-microsoft-com:vml" xmlns:wp14="http://schemas.microsoft.com/office/word/2010/wordprocessingDrawing" xmlns:wp="http://schemas.openxmlformats.org/drawingml/2006/wordprocessingDrawing" xmlns:w10="urn:schemas-microsoft-com:office:word" xmlns:w="http://schemas.openxmlformats.org/wordprocessingml/2006/main" xmlns:w14="http://schemas.microsoft.com/office/word/2010/wordml" xmlns:w15="http://schemas.microsoft.com/office/word/2012/wordml" xmlns:w16cid="http://schemas.microsoft.com/office/word/2016/wordml/cid" xmlns:w16se="http://schemas.microsoft.com/office/word/2015/wordml/symex" xmlns:wpg="http://schemas.microsoft.com/office/word/2010/wordprocessingGroup" xmlns:wpi="http://schemas.microsoft.com/office/word/2010/wordprocessingInk" xmlns:wne="http://schemas.microsoft.com/office/word/2006/wordml" xmlns:wps="http://schemas.microsoft.com/office/word/2010/wordprocessingShape" mc:Ignorable="w14 w15 w16se w16cid wp14">
+  <w:abstractNum w:abstractNumId="0" w15:restartNumberingAfterBreak="0">
     <w:nsid w:val="1A585563"/>
     <w:multiLevelType w:val="multilevel"/>
     <w:tmpl w:val="1A585563"/>
-    <w:lvl w:ilvl="0" w:tentative="0">
+    <w:lvl w:ilvl="0">
       <w:start w:val="1"/>
       <w:numFmt w:val="decimal"/>
       <w:lvlText w:val="%1）"/>
@@ -1514,10 +2049,10 @@
         <w:ind w:left="1200" w:hanging="360"/>
       </w:pPr>
       <w:rPr>
-        <w:rFonts w:asciiTheme="minorHAnsi" w:hAnsiTheme="minorHAnsi" w:eastAsiaTheme="minorEastAsia" w:cstheme="minorBidi"/>
+        <w:rFonts w:asciiTheme="minorHAnsi" w:eastAsiaTheme="minorEastAsia" w:hAnsiTheme="minorHAnsi" w:cstheme="minorBidi"/>
       </w:rPr>
     </w:lvl>
-    <w:lvl w:ilvl="1" w:tentative="0">
+    <w:lvl w:ilvl="1">
       <w:start w:val="1"/>
       <w:numFmt w:val="lowerLetter"/>
       <w:lvlText w:val="%2)"/>
@@ -1526,7 +2061,7 @@
         <w:ind w:left="1680" w:hanging="420"/>
       </w:pPr>
     </w:lvl>
-    <w:lvl w:ilvl="2" w:tentative="0">
+    <w:lvl w:ilvl="2">
       <w:start w:val="1"/>
       <w:numFmt w:val="lowerRoman"/>
       <w:lvlText w:val="%3."/>
@@ -1535,7 +2070,7 @@
         <w:ind w:left="2100" w:hanging="420"/>
       </w:pPr>
     </w:lvl>
-    <w:lvl w:ilvl="3" w:tentative="0">
+    <w:lvl w:ilvl="3">
       <w:start w:val="1"/>
       <w:numFmt w:val="decimal"/>
       <w:lvlText w:val="%4."/>
@@ -1544,7 +2079,7 @@
         <w:ind w:left="2520" w:hanging="420"/>
       </w:pPr>
     </w:lvl>
-    <w:lvl w:ilvl="4" w:tentative="0">
+    <w:lvl w:ilvl="4">
       <w:start w:val="1"/>
       <w:numFmt w:val="lowerLetter"/>
       <w:lvlText w:val="%5)"/>
@@ -1553,7 +2088,7 @@
         <w:ind w:left="2940" w:hanging="420"/>
       </w:pPr>
     </w:lvl>
-    <w:lvl w:ilvl="5" w:tentative="0">
+    <w:lvl w:ilvl="5">
       <w:start w:val="1"/>
       <w:numFmt w:val="lowerRoman"/>
       <w:lvlText w:val="%6."/>
@@ -1562,7 +2097,7 @@
         <w:ind w:left="3360" w:hanging="420"/>
       </w:pPr>
     </w:lvl>
-    <w:lvl w:ilvl="6" w:tentative="0">
+    <w:lvl w:ilvl="6">
       <w:start w:val="1"/>
       <w:numFmt w:val="decimal"/>
       <w:lvlText w:val="%7."/>
@@ -1571,7 +2106,7 @@
         <w:ind w:left="3780" w:hanging="420"/>
       </w:pPr>
     </w:lvl>
-    <w:lvl w:ilvl="7" w:tentative="0">
+    <w:lvl w:ilvl="7">
       <w:start w:val="1"/>
       <w:numFmt w:val="lowerLetter"/>
       <w:lvlText w:val="%8)"/>
@@ -1580,7 +2115,7 @@
         <w:ind w:left="4200" w:hanging="420"/>
       </w:pPr>
     </w:lvl>
-    <w:lvl w:ilvl="8" w:tentative="0">
+    <w:lvl w:ilvl="8">
       <w:start w:val="1"/>
       <w:numFmt w:val="lowerRoman"/>
       <w:lvlText w:val="%9."/>
@@ -1590,14 +2125,14 @@
       </w:pPr>
     </w:lvl>
   </w:abstractNum>
-  <w:abstractNum w:abstractNumId="1">
+  <w:abstractNum w:abstractNumId="1" w15:restartNumberingAfterBreak="0">
     <w:nsid w:val="281908EB"/>
     <w:multiLevelType w:val="multilevel"/>
     <w:tmpl w:val="281908EB"/>
-    <w:lvl w:ilvl="0" w:tentative="0">
+    <w:lvl w:ilvl="0">
       <w:start w:val="1"/>
       <w:numFmt w:val="decimal"/>
-      <w:pStyle w:val="5"/>
+      <w:pStyle w:val="4"/>
       <w:lvlText w:val="%1."/>
       <w:lvlJc w:val="left"/>
       <w:pPr>
@@ -1607,7 +2142,7 @@
         <w:ind w:left="720" w:hanging="720"/>
       </w:pPr>
     </w:lvl>
-    <w:lvl w:ilvl="1" w:tentative="0">
+    <w:lvl w:ilvl="1">
       <w:start w:val="1"/>
       <w:numFmt w:val="decimal"/>
       <w:lvlText w:val="%2."/>
@@ -1619,7 +2154,7 @@
         <w:ind w:left="1440" w:hanging="720"/>
       </w:pPr>
     </w:lvl>
-    <w:lvl w:ilvl="2" w:tentative="0">
+    <w:lvl w:ilvl="2">
       <w:start w:val="1"/>
       <w:numFmt w:val="decimal"/>
       <w:lvlText w:val="%3."/>
@@ -1631,7 +2166,7 @@
         <w:ind w:left="2160" w:hanging="720"/>
       </w:pPr>
     </w:lvl>
-    <w:lvl w:ilvl="3" w:tentative="0">
+    <w:lvl w:ilvl="3">
       <w:start w:val="1"/>
       <w:numFmt w:val="decimal"/>
       <w:lvlText w:val="%4."/>
@@ -1643,7 +2178,7 @@
         <w:ind w:left="2880" w:hanging="720"/>
       </w:pPr>
     </w:lvl>
-    <w:lvl w:ilvl="4" w:tentative="0">
+    <w:lvl w:ilvl="4">
       <w:start w:val="1"/>
       <w:numFmt w:val="decimal"/>
       <w:lvlText w:val="%5."/>
@@ -1655,7 +2190,7 @@
         <w:ind w:left="3600" w:hanging="720"/>
       </w:pPr>
     </w:lvl>
-    <w:lvl w:ilvl="5" w:tentative="0">
+    <w:lvl w:ilvl="5">
       <w:start w:val="1"/>
       <w:numFmt w:val="decimal"/>
       <w:lvlText w:val="%6."/>
@@ -1667,7 +2202,7 @@
         <w:ind w:left="4320" w:hanging="720"/>
       </w:pPr>
     </w:lvl>
-    <w:lvl w:ilvl="6" w:tentative="0">
+    <w:lvl w:ilvl="6">
       <w:start w:val="1"/>
       <w:numFmt w:val="decimal"/>
       <w:lvlText w:val="%7."/>
@@ -1679,7 +2214,7 @@
         <w:ind w:left="5040" w:hanging="720"/>
       </w:pPr>
     </w:lvl>
-    <w:lvl w:ilvl="7" w:tentative="0">
+    <w:lvl w:ilvl="7">
       <w:start w:val="1"/>
       <w:numFmt w:val="decimal"/>
       <w:lvlText w:val="%8."/>
@@ -1691,7 +2226,7 @@
         <w:ind w:left="5760" w:hanging="720"/>
       </w:pPr>
     </w:lvl>
-    <w:lvl w:ilvl="8" w:tentative="0">
+    <w:lvl w:ilvl="8">
       <w:start w:val="1"/>
       <w:numFmt w:val="decimal"/>
       <w:lvlText w:val="%9."/>
@@ -1704,14 +2239,14 @@
       </w:pPr>
     </w:lvl>
   </w:abstractNum>
-  <w:abstractNum w:abstractNumId="2">
+  <w:abstractNum w:abstractNumId="2" w15:restartNumberingAfterBreak="0">
     <w:nsid w:val="51DB7378"/>
     <w:multiLevelType w:val="multilevel"/>
     <w:tmpl w:val="51DB7378"/>
-    <w:lvl w:ilvl="0" w:tentative="0">
+    <w:lvl w:ilvl="0">
       <w:start w:val="1"/>
       <w:numFmt w:val="decimal"/>
-      <w:pStyle w:val="3"/>
+      <w:pStyle w:val="2"/>
       <w:lvlText w:val="%1."/>
       <w:lvlJc w:val="left"/>
       <w:pPr>
@@ -1721,7 +2256,7 @@
         <w:ind w:left="720" w:hanging="720"/>
       </w:pPr>
     </w:lvl>
-    <w:lvl w:ilvl="1" w:tentative="0">
+    <w:lvl w:ilvl="1">
       <w:start w:val="1"/>
       <w:numFmt w:val="decimal"/>
       <w:lvlText w:val="%2."/>
@@ -1733,7 +2268,7 @@
         <w:ind w:left="1440" w:hanging="720"/>
       </w:pPr>
     </w:lvl>
-    <w:lvl w:ilvl="2" w:tentative="0">
+    <w:lvl w:ilvl="2">
       <w:start w:val="1"/>
       <w:numFmt w:val="decimal"/>
       <w:lvlText w:val="%3."/>
@@ -1745,7 +2280,7 @@
         <w:ind w:left="2160" w:hanging="720"/>
       </w:pPr>
     </w:lvl>
-    <w:lvl w:ilvl="3" w:tentative="0">
+    <w:lvl w:ilvl="3">
       <w:start w:val="1"/>
       <w:numFmt w:val="decimal"/>
       <w:lvlText w:val="%4."/>
@@ -1757,7 +2292,7 @@
         <w:ind w:left="2880" w:hanging="720"/>
       </w:pPr>
     </w:lvl>
-    <w:lvl w:ilvl="4" w:tentative="0">
+    <w:lvl w:ilvl="4">
       <w:start w:val="1"/>
       <w:numFmt w:val="decimal"/>
       <w:lvlText w:val="%5."/>
@@ -1769,7 +2304,7 @@
         <w:ind w:left="3600" w:hanging="720"/>
       </w:pPr>
     </w:lvl>
-    <w:lvl w:ilvl="5" w:tentative="0">
+    <w:lvl w:ilvl="5">
       <w:start w:val="1"/>
       <w:numFmt w:val="decimal"/>
       <w:lvlText w:val="%6."/>
@@ -1781,7 +2316,7 @@
         <w:ind w:left="4320" w:hanging="720"/>
       </w:pPr>
     </w:lvl>
-    <w:lvl w:ilvl="6" w:tentative="0">
+    <w:lvl w:ilvl="6">
       <w:start w:val="1"/>
       <w:numFmt w:val="decimal"/>
       <w:lvlText w:val="%7."/>
@@ -1793,7 +2328,7 @@
         <w:ind w:left="5040" w:hanging="720"/>
       </w:pPr>
     </w:lvl>
-    <w:lvl w:ilvl="7" w:tentative="0">
+    <w:lvl w:ilvl="7">
       <w:start w:val="1"/>
       <w:numFmt w:val="decimal"/>
       <w:lvlText w:val="%8."/>
@@ -1805,7 +2340,7 @@
         <w:ind w:left="5760" w:hanging="720"/>
       </w:pPr>
     </w:lvl>
-    <w:lvl w:ilvl="8" w:tentative="0">
+    <w:lvl w:ilvl="8">
       <w:start w:val="1"/>
       <w:numFmt w:val="decimal"/>
       <w:lvlText w:val="%9."/>
@@ -1861,295 +2396,417 @@
 </file>
 
 <file path=word/styles.xml><?xml version="1.0" encoding="utf-8"?>
-<w:styles xmlns:mc="http://schemas.openxmlformats.org/markup-compatibility/2006" xmlns:o="urn:schemas-microsoft-com:office:office" xmlns:r="http://schemas.openxmlformats.org/officeDocument/2006/relationships" xmlns:m="http://schemas.openxmlformats.org/officeDocument/2006/math" xmlns:v="urn:schemas-microsoft-com:vml" xmlns:w="http://schemas.openxmlformats.org/wordprocessingml/2006/main" xmlns:w14="http://schemas.microsoft.com/office/word/2010/wordml" xmlns:w10="urn:schemas-microsoft-com:office:word" xmlns:sl="http://schemas.openxmlformats.org/schemaLibrary/2006/main" mc:Ignorable="w14">
+<w:styles xmlns:mc="http://schemas.openxmlformats.org/markup-compatibility/2006" xmlns:r="http://schemas.openxmlformats.org/officeDocument/2006/relationships" xmlns:w="http://schemas.openxmlformats.org/wordprocessingml/2006/main" xmlns:w14="http://schemas.microsoft.com/office/word/2010/wordml" xmlns:w15="http://schemas.microsoft.com/office/word/2012/wordml" xmlns:w16cid="http://schemas.microsoft.com/office/word/2016/wordml/cid" xmlns:w16se="http://schemas.microsoft.com/office/word/2015/wordml/symex" mc:Ignorable="w14 w15 w16se w16cid">
   <w:docDefaults>
     <w:rPrDefault>
       <w:rPr>
-        <w:rFonts w:asciiTheme="minorHAnsi" w:hAnsiTheme="minorHAnsi" w:eastAsiaTheme="minorEastAsia" w:cstheme="minorBidi"/>
+        <w:rFonts w:asciiTheme="minorHAnsi" w:eastAsiaTheme="minorEastAsia" w:hAnsiTheme="minorHAnsi" w:cstheme="minorBidi"/>
+        <w:lang w:val="en-US" w:eastAsia="zh-CN" w:bidi="ar-SA"/>
       </w:rPr>
     </w:rPrDefault>
+    <w:pPrDefault/>
   </w:docDefaults>
-  <w:latentStyles w:count="260" w:defQFormat="0" w:defUnhideWhenUsed="1" w:defSemiHidden="1" w:defUIPriority="99" w:defLockedState="0">
-    <w:lsdException w:qFormat="1" w:unhideWhenUsed="0" w:uiPriority="0" w:semiHidden="0" w:name="Normal"/>
-    <w:lsdException w:qFormat="1" w:unhideWhenUsed="0" w:uiPriority="9" w:semiHidden="0" w:name="heading 1"/>
-    <w:lsdException w:qFormat="1" w:uiPriority="9" w:semiHidden="0" w:name="heading 2"/>
-    <w:lsdException w:qFormat="1" w:uiPriority="9" w:semiHidden="0" w:name="heading 3"/>
-    <w:lsdException w:qFormat="1" w:uiPriority="9" w:semiHidden="0" w:name="heading 4"/>
-    <w:lsdException w:qFormat="1" w:uiPriority="9" w:name="heading 5"/>
-    <w:lsdException w:qFormat="1" w:uiPriority="9" w:name="heading 6"/>
-    <w:lsdException w:qFormat="1" w:uiPriority="9" w:name="heading 7"/>
-    <w:lsdException w:qFormat="1" w:uiPriority="9" w:name="heading 8"/>
-    <w:lsdException w:qFormat="1" w:uiPriority="9" w:name="heading 9"/>
-    <w:lsdException w:uiPriority="99" w:name="index 1"/>
-    <w:lsdException w:uiPriority="99" w:name="index 2"/>
-    <w:lsdException w:uiPriority="99" w:name="index 3"/>
-    <w:lsdException w:uiPriority="99" w:name="index 4"/>
-    <w:lsdException w:uiPriority="99" w:name="index 5"/>
-    <w:lsdException w:uiPriority="99" w:name="index 6"/>
-    <w:lsdException w:uiPriority="99" w:name="index 7"/>
-    <w:lsdException w:uiPriority="99" w:name="index 8"/>
-    <w:lsdException w:uiPriority="99" w:name="index 9"/>
-    <w:lsdException w:uiPriority="39" w:name="toc 1"/>
-    <w:lsdException w:uiPriority="39" w:name="toc 2"/>
-    <w:lsdException w:uiPriority="39" w:name="toc 3"/>
-    <w:lsdException w:uiPriority="39" w:name="toc 4"/>
-    <w:lsdException w:uiPriority="39" w:name="toc 5"/>
-    <w:lsdException w:uiPriority="39" w:name="toc 6"/>
-    <w:lsdException w:uiPriority="39" w:name="toc 7"/>
-    <w:lsdException w:uiPriority="39" w:name="toc 8"/>
-    <w:lsdException w:uiPriority="39" w:name="toc 9"/>
-    <w:lsdException w:uiPriority="99" w:name="Normal Indent"/>
-    <w:lsdException w:uiPriority="99" w:name="footnote text"/>
-    <w:lsdException w:uiPriority="99" w:name="annotation text"/>
-    <w:lsdException w:uiPriority="99" w:name="header"/>
-    <w:lsdException w:uiPriority="99" w:name="footer"/>
-    <w:lsdException w:uiPriority="99" w:name="index heading"/>
-    <w:lsdException w:qFormat="1" w:uiPriority="35" w:name="caption"/>
-    <w:lsdException w:uiPriority="99" w:name="table of figures"/>
-    <w:lsdException w:uiPriority="99" w:name="envelope address"/>
-    <w:lsdException w:uiPriority="99" w:name="envelope return"/>
-    <w:lsdException w:uiPriority="99" w:name="footnote reference"/>
-    <w:lsdException w:uiPriority="99" w:name="annotation reference"/>
-    <w:lsdException w:uiPriority="99" w:name="line number"/>
-    <w:lsdException w:uiPriority="99" w:name="page number"/>
-    <w:lsdException w:uiPriority="99" w:name="endnote reference"/>
-    <w:lsdException w:uiPriority="99" w:name="endnote text"/>
-    <w:lsdException w:uiPriority="99" w:name="table of authorities"/>
-    <w:lsdException w:uiPriority="99" w:name="macro"/>
-    <w:lsdException w:uiPriority="99" w:name="toa heading"/>
-    <w:lsdException w:uiPriority="99" w:name="List"/>
-    <w:lsdException w:uiPriority="99" w:name="List Bullet"/>
-    <w:lsdException w:uiPriority="99" w:name="List Number"/>
-    <w:lsdException w:uiPriority="99" w:name="List 2"/>
-    <w:lsdException w:uiPriority="99" w:name="List 3"/>
-    <w:lsdException w:uiPriority="99" w:name="List 4"/>
-    <w:lsdException w:uiPriority="99" w:name="List 5"/>
-    <w:lsdException w:uiPriority="99" w:name="List Bullet 2"/>
-    <w:lsdException w:uiPriority="99" w:name="List Bullet 3"/>
-    <w:lsdException w:uiPriority="99" w:name="List Bullet 4"/>
-    <w:lsdException w:uiPriority="99" w:name="List Bullet 5"/>
-    <w:lsdException w:uiPriority="99" w:name="List Number 2"/>
-    <w:lsdException w:uiPriority="99" w:name="List Number 3"/>
-    <w:lsdException w:uiPriority="99" w:name="List Number 4"/>
-    <w:lsdException w:uiPriority="99" w:name="List Number 5"/>
-    <w:lsdException w:qFormat="1" w:unhideWhenUsed="0" w:uiPriority="10" w:semiHidden="0" w:name="Title"/>
-    <w:lsdException w:uiPriority="99" w:name="Closing"/>
-    <w:lsdException w:uiPriority="99" w:name="Signature"/>
-    <w:lsdException w:qFormat="1" w:uiPriority="1" w:semiHidden="0" w:name="Default Paragraph Font"/>
-    <w:lsdException w:uiPriority="99" w:name="Body Text"/>
-    <w:lsdException w:uiPriority="99" w:name="Body Text Indent"/>
-    <w:lsdException w:uiPriority="99" w:name="List Continue"/>
-    <w:lsdException w:uiPriority="99" w:name="List Continue 2"/>
-    <w:lsdException w:uiPriority="99" w:name="List Continue 3"/>
-    <w:lsdException w:uiPriority="99" w:name="List Continue 4"/>
-    <w:lsdException w:uiPriority="99" w:name="List Continue 5"/>
-    <w:lsdException w:uiPriority="99" w:name="Message Header"/>
-    <w:lsdException w:qFormat="1" w:unhideWhenUsed="0" w:uiPriority="11" w:semiHidden="0" w:name="Subtitle"/>
-    <w:lsdException w:uiPriority="99" w:name="Salutation"/>
-    <w:lsdException w:uiPriority="99" w:name="Date"/>
-    <w:lsdException w:uiPriority="99" w:name="Body Text First Indent"/>
-    <w:lsdException w:uiPriority="99" w:name="Body Text First Indent 2"/>
-    <w:lsdException w:uiPriority="99" w:name="Note Heading"/>
-    <w:lsdException w:uiPriority="99" w:name="Body Text 2"/>
-    <w:lsdException w:uiPriority="99" w:name="Body Text 3"/>
-    <w:lsdException w:uiPriority="99" w:name="Body Text Indent 2"/>
-    <w:lsdException w:uiPriority="99" w:name="Body Text Indent 3"/>
-    <w:lsdException w:uiPriority="99" w:name="Block Text"/>
-    <w:lsdException w:uiPriority="99" w:name="Hyperlink"/>
-    <w:lsdException w:uiPriority="99" w:name="FollowedHyperlink"/>
-    <w:lsdException w:qFormat="1" w:unhideWhenUsed="0" w:uiPriority="22" w:semiHidden="0" w:name="Strong"/>
-    <w:lsdException w:qFormat="1" w:unhideWhenUsed="0" w:uiPriority="20" w:semiHidden="0" w:name="Emphasis"/>
-    <w:lsdException w:uiPriority="99" w:name="Document Map"/>
-    <w:lsdException w:uiPriority="99" w:name="Plain Text"/>
-    <w:lsdException w:uiPriority="99" w:name="E-mail Signature"/>
-    <w:lsdException w:uiPriority="99" w:name="Normal (Web)"/>
-    <w:lsdException w:uiPriority="99" w:name="HTML Acronym"/>
-    <w:lsdException w:uiPriority="99" w:name="HTML Address"/>
-    <w:lsdException w:uiPriority="99" w:name="HTML Cite"/>
-    <w:lsdException w:uiPriority="99" w:name="HTML Code"/>
-    <w:lsdException w:uiPriority="99" w:name="HTML Definition"/>
-    <w:lsdException w:uiPriority="99" w:name="HTML Keyboard"/>
-    <w:lsdException w:uiPriority="99" w:name="HTML Preformatted"/>
-    <w:lsdException w:uiPriority="99" w:name="HTML Sample"/>
-    <w:lsdException w:uiPriority="99" w:name="HTML Typewriter"/>
-    <w:lsdException w:uiPriority="99" w:name="HTML Variable"/>
-    <w:lsdException w:qFormat="1" w:uiPriority="99" w:semiHidden="0" w:name="Normal Table"/>
-    <w:lsdException w:uiPriority="99" w:name="annotation subject"/>
-    <w:lsdException w:uiPriority="99" w:name="Table Simple 1"/>
-    <w:lsdException w:uiPriority="99" w:name="Table Simple 2"/>
-    <w:lsdException w:uiPriority="99" w:name="Table Simple 3"/>
-    <w:lsdException w:uiPriority="99" w:name="Table Classic 1"/>
-    <w:lsdException w:uiPriority="99" w:name="Table Classic 2"/>
-    <w:lsdException w:uiPriority="99" w:name="Table Classic 3"/>
-    <w:lsdException w:uiPriority="99" w:name="Table Classic 4"/>
-    <w:lsdException w:uiPriority="99" w:name="Table Colorful 1"/>
-    <w:lsdException w:uiPriority="99" w:name="Table Colorful 2"/>
-    <w:lsdException w:uiPriority="99" w:name="Table Colorful 3"/>
-    <w:lsdException w:uiPriority="99" w:name="Table Columns 1"/>
-    <w:lsdException w:uiPriority="99" w:name="Table Columns 2"/>
-    <w:lsdException w:uiPriority="99" w:name="Table Columns 3"/>
-    <w:lsdException w:uiPriority="99" w:name="Table Columns 4"/>
-    <w:lsdException w:uiPriority="99" w:name="Table Columns 5"/>
-    <w:lsdException w:uiPriority="99" w:name="Table Grid 1"/>
-    <w:lsdException w:uiPriority="99" w:name="Table Grid 2"/>
-    <w:lsdException w:uiPriority="99" w:name="Table Grid 3"/>
-    <w:lsdException w:uiPriority="99" w:name="Table Grid 4"/>
-    <w:lsdException w:uiPriority="99" w:name="Table Grid 5"/>
-    <w:lsdException w:uiPriority="99" w:name="Table Grid 6"/>
-    <w:lsdException w:uiPriority="99" w:name="Table Grid 7"/>
-    <w:lsdException w:uiPriority="99" w:name="Table Grid 8"/>
-    <w:lsdException w:uiPriority="99" w:name="Table List 1"/>
-    <w:lsdException w:uiPriority="99" w:name="Table List 2"/>
-    <w:lsdException w:uiPriority="99" w:name="Table List 3"/>
-    <w:lsdException w:uiPriority="99" w:name="Table List 4"/>
-    <w:lsdException w:uiPriority="99" w:name="Table List 5"/>
-    <w:lsdException w:uiPriority="99" w:name="Table List 6"/>
-    <w:lsdException w:uiPriority="99" w:name="Table List 7"/>
-    <w:lsdException w:uiPriority="99" w:name="Table List 8"/>
-    <w:lsdException w:uiPriority="99" w:name="Table 3D effects 1"/>
-    <w:lsdException w:uiPriority="99" w:name="Table 3D effects 2"/>
-    <w:lsdException w:uiPriority="99" w:name="Table 3D effects 3"/>
-    <w:lsdException w:uiPriority="99" w:name="Table Contemporary"/>
-    <w:lsdException w:uiPriority="99" w:name="Table Elegant"/>
-    <w:lsdException w:uiPriority="99" w:name="Table Professional"/>
-    <w:lsdException w:uiPriority="99" w:name="Table Subtle 1"/>
-    <w:lsdException w:uiPriority="99" w:name="Table Subtle 2"/>
-    <w:lsdException w:uiPriority="99" w:name="Table Web 1"/>
-    <w:lsdException w:uiPriority="99" w:name="Table Web 2"/>
-    <w:lsdException w:uiPriority="99" w:name="Table Web 3"/>
-    <w:lsdException w:uiPriority="99" w:name="Balloon Text"/>
-    <w:lsdException w:unhideWhenUsed="0" w:uiPriority="39" w:semiHidden="0" w:name="Table Grid"/>
-    <w:lsdException w:uiPriority="99" w:name="Table Theme"/>
-    <w:lsdException w:unhideWhenUsed="0" w:uiPriority="60" w:semiHidden="0" w:name="Light Shading"/>
-    <w:lsdException w:unhideWhenUsed="0" w:uiPriority="61" w:semiHidden="0" w:name="Light List"/>
-    <w:lsdException w:unhideWhenUsed="0" w:uiPriority="62" w:semiHidden="0" w:name="Light Grid"/>
-    <w:lsdException w:unhideWhenUsed="0" w:uiPriority="63" w:semiHidden="0" w:name="Medium Shading 1"/>
-    <w:lsdException w:unhideWhenUsed="0" w:uiPriority="64" w:semiHidden="0" w:name="Medium Shading 2"/>
-    <w:lsdException w:unhideWhenUsed="0" w:uiPriority="65" w:semiHidden="0" w:name="Medium List 1"/>
-    <w:lsdException w:unhideWhenUsed="0" w:uiPriority="66" w:semiHidden="0" w:name="Medium List 2"/>
-    <w:lsdException w:unhideWhenUsed="0" w:uiPriority="67" w:semiHidden="0" w:name="Medium Grid 1"/>
-    <w:lsdException w:unhideWhenUsed="0" w:uiPriority="68" w:semiHidden="0" w:name="Medium Grid 2"/>
-    <w:lsdException w:unhideWhenUsed="0" w:uiPriority="69" w:semiHidden="0" w:name="Medium Grid 3"/>
-    <w:lsdException w:unhideWhenUsed="0" w:uiPriority="70" w:semiHidden="0" w:name="Dark List"/>
-    <w:lsdException w:unhideWhenUsed="0" w:uiPriority="71" w:semiHidden="0" w:name="Colorful Shading"/>
-    <w:lsdException w:unhideWhenUsed="0" w:uiPriority="72" w:semiHidden="0" w:name="Colorful List"/>
-    <w:lsdException w:unhideWhenUsed="0" w:uiPriority="73" w:semiHidden="0" w:name="Colorful Grid"/>
-    <w:lsdException w:unhideWhenUsed="0" w:uiPriority="60" w:semiHidden="0" w:name="Light Shading Accent 1"/>
-    <w:lsdException w:unhideWhenUsed="0" w:uiPriority="61" w:semiHidden="0" w:name="Light List Accent 1"/>
-    <w:lsdException w:unhideWhenUsed="0" w:uiPriority="62" w:semiHidden="0" w:name="Light Grid Accent 1"/>
-    <w:lsdException w:unhideWhenUsed="0" w:uiPriority="63" w:semiHidden="0" w:name="Medium Shading 1 Accent 1"/>
-    <w:lsdException w:unhideWhenUsed="0" w:uiPriority="64" w:semiHidden="0" w:name="Medium Shading 2 Accent 1"/>
-    <w:lsdException w:unhideWhenUsed="0" w:uiPriority="65" w:semiHidden="0" w:name="Medium List 1 Accent 1"/>
-    <w:lsdException w:unhideWhenUsed="0" w:uiPriority="66" w:semiHidden="0" w:name="Medium List 2 Accent 1"/>
-    <w:lsdException w:unhideWhenUsed="0" w:uiPriority="67" w:semiHidden="0" w:name="Medium Grid 1 Accent 1"/>
-    <w:lsdException w:unhideWhenUsed="0" w:uiPriority="68" w:semiHidden="0" w:name="Medium Grid 2 Accent 1"/>
-    <w:lsdException w:unhideWhenUsed="0" w:uiPriority="69" w:semiHidden="0" w:name="Medium Grid 3 Accent 1"/>
-    <w:lsdException w:unhideWhenUsed="0" w:uiPriority="70" w:semiHidden="0" w:name="Dark List Accent 1"/>
-    <w:lsdException w:unhideWhenUsed="0" w:uiPriority="71" w:semiHidden="0" w:name="Colorful Shading Accent 1"/>
-    <w:lsdException w:unhideWhenUsed="0" w:uiPriority="72" w:semiHidden="0" w:name="Colorful List Accent 1"/>
-    <w:lsdException w:unhideWhenUsed="0" w:uiPriority="73" w:semiHidden="0" w:name="Colorful Grid Accent 1"/>
-    <w:lsdException w:unhideWhenUsed="0" w:uiPriority="60" w:semiHidden="0" w:name="Light Shading Accent 2"/>
-    <w:lsdException w:unhideWhenUsed="0" w:uiPriority="61" w:semiHidden="0" w:name="Light List Accent 2"/>
-    <w:lsdException w:unhideWhenUsed="0" w:uiPriority="62" w:semiHidden="0" w:name="Light Grid Accent 2"/>
-    <w:lsdException w:unhideWhenUsed="0" w:uiPriority="63" w:semiHidden="0" w:name="Medium Shading 1 Accent 2"/>
-    <w:lsdException w:unhideWhenUsed="0" w:uiPriority="64" w:semiHidden="0" w:name="Medium Shading 2 Accent 2"/>
-    <w:lsdException w:unhideWhenUsed="0" w:uiPriority="65" w:semiHidden="0" w:name="Medium List 1 Accent 2"/>
-    <w:lsdException w:unhideWhenUsed="0" w:uiPriority="66" w:semiHidden="0" w:name="Medium List 2 Accent 2"/>
-    <w:lsdException w:unhideWhenUsed="0" w:uiPriority="67" w:semiHidden="0" w:name="Medium Grid 1 Accent 2"/>
-    <w:lsdException w:unhideWhenUsed="0" w:uiPriority="68" w:semiHidden="0" w:name="Medium Grid 2 Accent 2"/>
-    <w:lsdException w:unhideWhenUsed="0" w:uiPriority="69" w:semiHidden="0" w:name="Medium Grid 3 Accent 2"/>
-    <w:lsdException w:unhideWhenUsed="0" w:uiPriority="70" w:semiHidden="0" w:name="Dark List Accent 2"/>
-    <w:lsdException w:unhideWhenUsed="0" w:uiPriority="71" w:semiHidden="0" w:name="Colorful Shading Accent 2"/>
-    <w:lsdException w:unhideWhenUsed="0" w:uiPriority="72" w:semiHidden="0" w:name="Colorful List Accent 2"/>
-    <w:lsdException w:unhideWhenUsed="0" w:uiPriority="73" w:semiHidden="0" w:name="Colorful Grid Accent 2"/>
-    <w:lsdException w:unhideWhenUsed="0" w:uiPriority="60" w:semiHidden="0" w:name="Light Shading Accent 3"/>
-    <w:lsdException w:unhideWhenUsed="0" w:uiPriority="61" w:semiHidden="0" w:name="Light List Accent 3"/>
-    <w:lsdException w:unhideWhenUsed="0" w:uiPriority="62" w:semiHidden="0" w:name="Light Grid Accent 3"/>
-    <w:lsdException w:unhideWhenUsed="0" w:uiPriority="63" w:semiHidden="0" w:name="Medium Shading 1 Accent 3"/>
-    <w:lsdException w:unhideWhenUsed="0" w:uiPriority="64" w:semiHidden="0" w:name="Medium Shading 2 Accent 3"/>
-    <w:lsdException w:unhideWhenUsed="0" w:uiPriority="65" w:semiHidden="0" w:name="Medium List 1 Accent 3"/>
-    <w:lsdException w:unhideWhenUsed="0" w:uiPriority="66" w:semiHidden="0" w:name="Medium List 2 Accent 3"/>
-    <w:lsdException w:unhideWhenUsed="0" w:uiPriority="67" w:semiHidden="0" w:name="Medium Grid 1 Accent 3"/>
-    <w:lsdException w:unhideWhenUsed="0" w:uiPriority="68" w:semiHidden="0" w:name="Medium Grid 2 Accent 3"/>
-    <w:lsdException w:unhideWhenUsed="0" w:uiPriority="69" w:semiHidden="0" w:name="Medium Grid 3 Accent 3"/>
-    <w:lsdException w:unhideWhenUsed="0" w:uiPriority="70" w:semiHidden="0" w:name="Dark List Accent 3"/>
-    <w:lsdException w:unhideWhenUsed="0" w:uiPriority="71" w:semiHidden="0" w:name="Colorful Shading Accent 3"/>
-    <w:lsdException w:unhideWhenUsed="0" w:uiPriority="72" w:semiHidden="0" w:name="Colorful List Accent 3"/>
-    <w:lsdException w:unhideWhenUsed="0" w:uiPriority="73" w:semiHidden="0" w:name="Colorful Grid Accent 3"/>
-    <w:lsdException w:unhideWhenUsed="0" w:uiPriority="60" w:semiHidden="0" w:name="Light Shading Accent 4"/>
-    <w:lsdException w:unhideWhenUsed="0" w:uiPriority="61" w:semiHidden="0" w:name="Light List Accent 4"/>
-    <w:lsdException w:unhideWhenUsed="0" w:uiPriority="62" w:semiHidden="0" w:name="Light Grid Accent 4"/>
-    <w:lsdException w:unhideWhenUsed="0" w:uiPriority="63" w:semiHidden="0" w:name="Medium Shading 1 Accent 4"/>
-    <w:lsdException w:unhideWhenUsed="0" w:uiPriority="64" w:semiHidden="0" w:name="Medium Shading 2 Accent 4"/>
-    <w:lsdException w:unhideWhenUsed="0" w:uiPriority="65" w:semiHidden="0" w:name="Medium List 1 Accent 4"/>
-    <w:lsdException w:unhideWhenUsed="0" w:uiPriority="66" w:semiHidden="0" w:name="Medium List 2 Accent 4"/>
-    <w:lsdException w:unhideWhenUsed="0" w:uiPriority="67" w:semiHidden="0" w:name="Medium Grid 1 Accent 4"/>
-    <w:lsdException w:unhideWhenUsed="0" w:uiPriority="68" w:semiHidden="0" w:name="Medium Grid 2 Accent 4"/>
-    <w:lsdException w:unhideWhenUsed="0" w:uiPriority="69" w:semiHidden="0" w:name="Medium Grid 3 Accent 4"/>
-    <w:lsdException w:unhideWhenUsed="0" w:uiPriority="70" w:semiHidden="0" w:name="Dark List Accent 4"/>
-    <w:lsdException w:unhideWhenUsed="0" w:uiPriority="71" w:semiHidden="0" w:name="Colorful Shading Accent 4"/>
-    <w:lsdException w:unhideWhenUsed="0" w:uiPriority="72" w:semiHidden="0" w:name="Colorful List Accent 4"/>
-    <w:lsdException w:unhideWhenUsed="0" w:uiPriority="73" w:semiHidden="0" w:name="Colorful Grid Accent 4"/>
-    <w:lsdException w:unhideWhenUsed="0" w:uiPriority="60" w:semiHidden="0" w:name="Light Shading Accent 5"/>
-    <w:lsdException w:unhideWhenUsed="0" w:uiPriority="61" w:semiHidden="0" w:name="Light List Accent 5"/>
-    <w:lsdException w:unhideWhenUsed="0" w:uiPriority="62" w:semiHidden="0" w:name="Light Grid Accent 5"/>
-    <w:lsdException w:unhideWhenUsed="0" w:uiPriority="63" w:semiHidden="0" w:name="Medium Shading 1 Accent 5"/>
-    <w:lsdException w:unhideWhenUsed="0" w:uiPriority="64" w:semiHidden="0" w:name="Medium Shading 2 Accent 5"/>
-    <w:lsdException w:unhideWhenUsed="0" w:uiPriority="65" w:semiHidden="0" w:name="Medium List 1 Accent 5"/>
-    <w:lsdException w:unhideWhenUsed="0" w:uiPriority="66" w:semiHidden="0" w:name="Medium List 2 Accent 5"/>
-    <w:lsdException w:unhideWhenUsed="0" w:uiPriority="67" w:semiHidden="0" w:name="Medium Grid 1 Accent 5"/>
-    <w:lsdException w:unhideWhenUsed="0" w:uiPriority="68" w:semiHidden="0" w:name="Medium Grid 2 Accent 5"/>
-    <w:lsdException w:unhideWhenUsed="0" w:uiPriority="69" w:semiHidden="0" w:name="Medium Grid 3 Accent 5"/>
-    <w:lsdException w:unhideWhenUsed="0" w:uiPriority="70" w:semiHidden="0" w:name="Dark List Accent 5"/>
-    <w:lsdException w:unhideWhenUsed="0" w:uiPriority="71" w:semiHidden="0" w:name="Colorful Shading Accent 5"/>
-    <w:lsdException w:unhideWhenUsed="0" w:uiPriority="72" w:semiHidden="0" w:name="Colorful List Accent 5"/>
-    <w:lsdException w:unhideWhenUsed="0" w:uiPriority="73" w:semiHidden="0" w:name="Colorful Grid Accent 5"/>
-    <w:lsdException w:unhideWhenUsed="0" w:uiPriority="60" w:semiHidden="0" w:name="Light Shading Accent 6"/>
-    <w:lsdException w:unhideWhenUsed="0" w:uiPriority="61" w:semiHidden="0" w:name="Light List Accent 6"/>
-    <w:lsdException w:unhideWhenUsed="0" w:uiPriority="62" w:semiHidden="0" w:name="Light Grid Accent 6"/>
-    <w:lsdException w:unhideWhenUsed="0" w:uiPriority="63" w:semiHidden="0" w:name="Medium Shading 1 Accent 6"/>
-    <w:lsdException w:unhideWhenUsed="0" w:uiPriority="64" w:semiHidden="0" w:name="Medium Shading 2 Accent 6"/>
-    <w:lsdException w:unhideWhenUsed="0" w:uiPriority="65" w:semiHidden="0" w:name="Medium List 1 Accent 6"/>
-    <w:lsdException w:unhideWhenUsed="0" w:uiPriority="66" w:semiHidden="0" w:name="Medium List 2 Accent 6"/>
-    <w:lsdException w:unhideWhenUsed="0" w:uiPriority="67" w:semiHidden="0" w:name="Medium Grid 1 Accent 6"/>
-    <w:lsdException w:unhideWhenUsed="0" w:uiPriority="68" w:semiHidden="0" w:name="Medium Grid 2 Accent 6"/>
-    <w:lsdException w:unhideWhenUsed="0" w:uiPriority="69" w:semiHidden="0" w:name="Medium Grid 3 Accent 6"/>
-    <w:lsdException w:unhideWhenUsed="0" w:uiPriority="70" w:semiHidden="0" w:name="Dark List Accent 6"/>
-    <w:lsdException w:unhideWhenUsed="0" w:uiPriority="71" w:semiHidden="0" w:name="Colorful Shading Accent 6"/>
-    <w:lsdException w:unhideWhenUsed="0" w:uiPriority="72" w:semiHidden="0" w:name="Colorful List Accent 6"/>
-    <w:lsdException w:unhideWhenUsed="0" w:uiPriority="73" w:semiHidden="0" w:name="Colorful Grid Accent 6"/>
+  <w:latentStyles w:defLockedState="0" w:defUIPriority="99" w:defSemiHidden="0" w:defUnhideWhenUsed="0" w:defQFormat="0" w:count="375">
+    <w:lsdException w:name="Normal" w:uiPriority="0" w:qFormat="1"/>
+    <w:lsdException w:name="heading 1" w:uiPriority="9" w:qFormat="1"/>
+    <w:lsdException w:name="heading 2" w:uiPriority="9" w:unhideWhenUsed="1" w:qFormat="1"/>
+    <w:lsdException w:name="heading 3" w:uiPriority="9" w:unhideWhenUsed="1" w:qFormat="1"/>
+    <w:lsdException w:name="heading 4" w:uiPriority="9" w:unhideWhenUsed="1" w:qFormat="1"/>
+    <w:lsdException w:name="heading 5" w:semiHidden="1" w:uiPriority="9" w:unhideWhenUsed="1" w:qFormat="1"/>
+    <w:lsdException w:name="heading 6" w:semiHidden="1" w:uiPriority="9" w:unhideWhenUsed="1" w:qFormat="1"/>
+    <w:lsdException w:name="heading 7" w:semiHidden="1" w:uiPriority="9" w:unhideWhenUsed="1" w:qFormat="1"/>
+    <w:lsdException w:name="heading 8" w:semiHidden="1" w:uiPriority="9" w:unhideWhenUsed="1" w:qFormat="1"/>
+    <w:lsdException w:name="heading 9" w:semiHidden="1" w:uiPriority="9" w:unhideWhenUsed="1" w:qFormat="1"/>
+    <w:lsdException w:name="index 1" w:semiHidden="1" w:unhideWhenUsed="1"/>
+    <w:lsdException w:name="index 2" w:semiHidden="1" w:unhideWhenUsed="1"/>
+    <w:lsdException w:name="index 3" w:semiHidden="1" w:unhideWhenUsed="1"/>
+    <w:lsdException w:name="index 4" w:semiHidden="1" w:unhideWhenUsed="1"/>
+    <w:lsdException w:name="index 5" w:semiHidden="1" w:unhideWhenUsed="1"/>
+    <w:lsdException w:name="index 6" w:semiHidden="1" w:unhideWhenUsed="1"/>
+    <w:lsdException w:name="index 7" w:semiHidden="1" w:unhideWhenUsed="1"/>
+    <w:lsdException w:name="index 8" w:semiHidden="1" w:unhideWhenUsed="1"/>
+    <w:lsdException w:name="index 9" w:semiHidden="1" w:unhideWhenUsed="1"/>
+    <w:lsdException w:name="toc 1" w:semiHidden="1" w:uiPriority="39" w:unhideWhenUsed="1"/>
+    <w:lsdException w:name="toc 2" w:semiHidden="1" w:uiPriority="39" w:unhideWhenUsed="1"/>
+    <w:lsdException w:name="toc 3" w:semiHidden="1" w:uiPriority="39" w:unhideWhenUsed="1"/>
+    <w:lsdException w:name="toc 4" w:semiHidden="1" w:uiPriority="39" w:unhideWhenUsed="1"/>
+    <w:lsdException w:name="toc 5" w:semiHidden="1" w:uiPriority="39" w:unhideWhenUsed="1"/>
+    <w:lsdException w:name="toc 6" w:semiHidden="1" w:uiPriority="39" w:unhideWhenUsed="1"/>
+    <w:lsdException w:name="toc 7" w:semiHidden="1" w:uiPriority="39" w:unhideWhenUsed="1"/>
+    <w:lsdException w:name="toc 8" w:semiHidden="1" w:uiPriority="39" w:unhideWhenUsed="1"/>
+    <w:lsdException w:name="toc 9" w:semiHidden="1" w:uiPriority="39" w:unhideWhenUsed="1"/>
+    <w:lsdException w:name="Normal Indent" w:semiHidden="1" w:unhideWhenUsed="1"/>
+    <w:lsdException w:name="footnote text" w:semiHidden="1" w:unhideWhenUsed="1"/>
+    <w:lsdException w:name="annotation text" w:semiHidden="1" w:unhideWhenUsed="1"/>
+    <w:lsdException w:name="header" w:semiHidden="1" w:unhideWhenUsed="1"/>
+    <w:lsdException w:name="footer" w:semiHidden="1" w:unhideWhenUsed="1"/>
+    <w:lsdException w:name="index heading" w:semiHidden="1" w:unhideWhenUsed="1"/>
+    <w:lsdException w:name="caption" w:semiHidden="1" w:uiPriority="35" w:unhideWhenUsed="1" w:qFormat="1"/>
+    <w:lsdException w:name="table of figures" w:semiHidden="1" w:unhideWhenUsed="1"/>
+    <w:lsdException w:name="envelope address" w:semiHidden="1" w:unhideWhenUsed="1"/>
+    <w:lsdException w:name="envelope return" w:semiHidden="1" w:unhideWhenUsed="1"/>
+    <w:lsdException w:name="footnote reference" w:semiHidden="1" w:unhideWhenUsed="1"/>
+    <w:lsdException w:name="annotation reference" w:semiHidden="1" w:unhideWhenUsed="1"/>
+    <w:lsdException w:name="line number" w:semiHidden="1" w:unhideWhenUsed="1"/>
+    <w:lsdException w:name="page number" w:semiHidden="1" w:unhideWhenUsed="1"/>
+    <w:lsdException w:name="endnote reference" w:semiHidden="1" w:unhideWhenUsed="1"/>
+    <w:lsdException w:name="endnote text" w:semiHidden="1" w:unhideWhenUsed="1"/>
+    <w:lsdException w:name="table of authorities" w:semiHidden="1" w:unhideWhenUsed="1"/>
+    <w:lsdException w:name="macro" w:semiHidden="1" w:unhideWhenUsed="1"/>
+    <w:lsdException w:name="toa heading" w:semiHidden="1" w:unhideWhenUsed="1"/>
+    <w:lsdException w:name="List" w:semiHidden="1" w:unhideWhenUsed="1"/>
+    <w:lsdException w:name="List Bullet" w:semiHidden="1" w:unhideWhenUsed="1"/>
+    <w:lsdException w:name="List Number" w:semiHidden="1" w:unhideWhenUsed="1"/>
+    <w:lsdException w:name="List 2" w:semiHidden="1" w:unhideWhenUsed="1"/>
+    <w:lsdException w:name="List 3" w:semiHidden="1" w:unhideWhenUsed="1"/>
+    <w:lsdException w:name="List 4" w:semiHidden="1" w:unhideWhenUsed="1"/>
+    <w:lsdException w:name="List 5" w:semiHidden="1" w:unhideWhenUsed="1"/>
+    <w:lsdException w:name="List Bullet 2" w:semiHidden="1" w:unhideWhenUsed="1"/>
+    <w:lsdException w:name="List Bullet 3" w:semiHidden="1" w:unhideWhenUsed="1"/>
+    <w:lsdException w:name="List Bullet 4" w:semiHidden="1" w:unhideWhenUsed="1"/>
+    <w:lsdException w:name="List Bullet 5" w:semiHidden="1" w:unhideWhenUsed="1"/>
+    <w:lsdException w:name="List Number 2" w:semiHidden="1" w:unhideWhenUsed="1"/>
+    <w:lsdException w:name="List Number 3" w:semiHidden="1" w:unhideWhenUsed="1"/>
+    <w:lsdException w:name="List Number 4" w:semiHidden="1" w:unhideWhenUsed="1"/>
+    <w:lsdException w:name="List Number 5" w:semiHidden="1" w:unhideWhenUsed="1"/>
+    <w:lsdException w:name="Title" w:uiPriority="10" w:qFormat="1"/>
+    <w:lsdException w:name="Closing" w:semiHidden="1" w:unhideWhenUsed="1"/>
+    <w:lsdException w:name="Signature" w:semiHidden="1" w:unhideWhenUsed="1"/>
+    <w:lsdException w:name="Default Paragraph Font" w:uiPriority="1" w:unhideWhenUsed="1" w:qFormat="1"/>
+    <w:lsdException w:name="Body Text" w:semiHidden="1" w:unhideWhenUsed="1"/>
+    <w:lsdException w:name="Body Text Indent" w:semiHidden="1" w:unhideWhenUsed="1"/>
+    <w:lsdException w:name="List Continue" w:semiHidden="1" w:unhideWhenUsed="1"/>
+    <w:lsdException w:name="List Continue 2" w:semiHidden="1" w:unhideWhenUsed="1"/>
+    <w:lsdException w:name="List Continue 3" w:semiHidden="1" w:unhideWhenUsed="1"/>
+    <w:lsdException w:name="List Continue 4" w:semiHidden="1" w:unhideWhenUsed="1"/>
+    <w:lsdException w:name="List Continue 5" w:semiHidden="1" w:unhideWhenUsed="1"/>
+    <w:lsdException w:name="Message Header" w:semiHidden="1" w:unhideWhenUsed="1"/>
+    <w:lsdException w:name="Subtitle" w:uiPriority="11" w:qFormat="1"/>
+    <w:lsdException w:name="Salutation" w:semiHidden="1" w:unhideWhenUsed="1"/>
+    <w:lsdException w:name="Date" w:semiHidden="1" w:unhideWhenUsed="1"/>
+    <w:lsdException w:name="Body Text First Indent" w:semiHidden="1" w:unhideWhenUsed="1"/>
+    <w:lsdException w:name="Body Text First Indent 2" w:semiHidden="1" w:unhideWhenUsed="1"/>
+    <w:lsdException w:name="Note Heading" w:semiHidden="1" w:unhideWhenUsed="1"/>
+    <w:lsdException w:name="Body Text 2" w:semiHidden="1" w:unhideWhenUsed="1"/>
+    <w:lsdException w:name="Body Text 3" w:semiHidden="1" w:unhideWhenUsed="1"/>
+    <w:lsdException w:name="Body Text Indent 2" w:semiHidden="1" w:unhideWhenUsed="1"/>
+    <w:lsdException w:name="Body Text Indent 3" w:semiHidden="1" w:unhideWhenUsed="1"/>
+    <w:lsdException w:name="Block Text" w:semiHidden="1" w:unhideWhenUsed="1"/>
+    <w:lsdException w:name="Hyperlink" w:semiHidden="1" w:unhideWhenUsed="1"/>
+    <w:lsdException w:name="FollowedHyperlink" w:semiHidden="1" w:unhideWhenUsed="1"/>
+    <w:lsdException w:name="Strong" w:uiPriority="22" w:qFormat="1"/>
+    <w:lsdException w:name="Emphasis" w:uiPriority="20" w:qFormat="1"/>
+    <w:lsdException w:name="Document Map" w:semiHidden="1" w:unhideWhenUsed="1"/>
+    <w:lsdException w:name="Plain Text" w:semiHidden="1" w:unhideWhenUsed="1"/>
+    <w:lsdException w:name="E-mail Signature" w:semiHidden="1" w:unhideWhenUsed="1"/>
+    <w:lsdException w:name="HTML Top of Form" w:semiHidden="1" w:unhideWhenUsed="1"/>
+    <w:lsdException w:name="HTML Bottom of Form" w:semiHidden="1" w:unhideWhenUsed="1"/>
+    <w:lsdException w:name="Normal (Web)" w:semiHidden="1" w:unhideWhenUsed="1"/>
+    <w:lsdException w:name="HTML Acronym" w:semiHidden="1" w:unhideWhenUsed="1"/>
+    <w:lsdException w:name="HTML Address" w:semiHidden="1" w:unhideWhenUsed="1"/>
+    <w:lsdException w:name="HTML Cite" w:semiHidden="1" w:unhideWhenUsed="1"/>
+    <w:lsdException w:name="HTML Code" w:semiHidden="1" w:unhideWhenUsed="1"/>
+    <w:lsdException w:name="HTML Definition" w:semiHidden="1" w:unhideWhenUsed="1"/>
+    <w:lsdException w:name="HTML Keyboard" w:semiHidden="1" w:unhideWhenUsed="1"/>
+    <w:lsdException w:name="HTML Preformatted" w:semiHidden="1" w:unhideWhenUsed="1"/>
+    <w:lsdException w:name="HTML Sample" w:semiHidden="1" w:unhideWhenUsed="1"/>
+    <w:lsdException w:name="HTML Typewriter" w:semiHidden="1" w:unhideWhenUsed="1"/>
+    <w:lsdException w:name="HTML Variable" w:semiHidden="1" w:unhideWhenUsed="1"/>
+    <w:lsdException w:name="Normal Table" w:semiHidden="1" w:unhideWhenUsed="1" w:qFormat="1"/>
+    <w:lsdException w:name="annotation subject" w:semiHidden="1" w:unhideWhenUsed="1"/>
+    <w:lsdException w:name="No List" w:semiHidden="1" w:unhideWhenUsed="1"/>
+    <w:lsdException w:name="Outline List 1" w:semiHidden="1" w:unhideWhenUsed="1"/>
+    <w:lsdException w:name="Outline List 2" w:semiHidden="1" w:unhideWhenUsed="1"/>
+    <w:lsdException w:name="Outline List 3" w:semiHidden="1" w:unhideWhenUsed="1"/>
+    <w:lsdException w:name="Table Simple 1" w:semiHidden="1" w:unhideWhenUsed="1"/>
+    <w:lsdException w:name="Table Simple 2" w:semiHidden="1" w:unhideWhenUsed="1"/>
+    <w:lsdException w:name="Table Simple 3" w:semiHidden="1" w:unhideWhenUsed="1"/>
+    <w:lsdException w:name="Table Classic 1" w:semiHidden="1" w:unhideWhenUsed="1"/>
+    <w:lsdException w:name="Table Classic 2" w:semiHidden="1" w:unhideWhenUsed="1"/>
+    <w:lsdException w:name="Table Classic 3" w:semiHidden="1" w:unhideWhenUsed="1"/>
+    <w:lsdException w:name="Table Classic 4" w:semiHidden="1" w:unhideWhenUsed="1"/>
+    <w:lsdException w:name="Table Colorful 1" w:semiHidden="1" w:unhideWhenUsed="1"/>
+    <w:lsdException w:name="Table Colorful 2" w:semiHidden="1" w:unhideWhenUsed="1"/>
+    <w:lsdException w:name="Table Colorful 3" w:semiHidden="1" w:unhideWhenUsed="1"/>
+    <w:lsdException w:name="Table Columns 1" w:semiHidden="1" w:unhideWhenUsed="1"/>
+    <w:lsdException w:name="Table Columns 2" w:semiHidden="1" w:unhideWhenUsed="1"/>
+    <w:lsdException w:name="Table Columns 3" w:semiHidden="1" w:unhideWhenUsed="1"/>
+    <w:lsdException w:name="Table Columns 4" w:semiHidden="1" w:unhideWhenUsed="1"/>
+    <w:lsdException w:name="Table Columns 5" w:semiHidden="1" w:unhideWhenUsed="1"/>
+    <w:lsdException w:name="Table Grid 1" w:semiHidden="1" w:unhideWhenUsed="1"/>
+    <w:lsdException w:name="Table Grid 2" w:semiHidden="1" w:unhideWhenUsed="1"/>
+    <w:lsdException w:name="Table Grid 3" w:semiHidden="1" w:unhideWhenUsed="1"/>
+    <w:lsdException w:name="Table Grid 4" w:semiHidden="1" w:unhideWhenUsed="1"/>
+    <w:lsdException w:name="Table Grid 5" w:semiHidden="1" w:unhideWhenUsed="1"/>
+    <w:lsdException w:name="Table Grid 6" w:semiHidden="1" w:unhideWhenUsed="1"/>
+    <w:lsdException w:name="Table Grid 7" w:semiHidden="1" w:unhideWhenUsed="1"/>
+    <w:lsdException w:name="Table Grid 8" w:semiHidden="1" w:unhideWhenUsed="1"/>
+    <w:lsdException w:name="Table List 1" w:semiHidden="1" w:unhideWhenUsed="1"/>
+    <w:lsdException w:name="Table List 2" w:semiHidden="1" w:unhideWhenUsed="1"/>
+    <w:lsdException w:name="Table List 3" w:semiHidden="1" w:unhideWhenUsed="1"/>
+    <w:lsdException w:name="Table List 4" w:semiHidden="1" w:unhideWhenUsed="1"/>
+    <w:lsdException w:name="Table List 5" w:semiHidden="1" w:unhideWhenUsed="1"/>
+    <w:lsdException w:name="Table List 6" w:semiHidden="1" w:unhideWhenUsed="1"/>
+    <w:lsdException w:name="Table List 7" w:semiHidden="1" w:unhideWhenUsed="1"/>
+    <w:lsdException w:name="Table List 8" w:semiHidden="1" w:unhideWhenUsed="1"/>
+    <w:lsdException w:name="Table 3D effects 1" w:semiHidden="1" w:unhideWhenUsed="1"/>
+    <w:lsdException w:name="Table 3D effects 2" w:semiHidden="1" w:unhideWhenUsed="1"/>
+    <w:lsdException w:name="Table 3D effects 3" w:semiHidden="1" w:unhideWhenUsed="1"/>
+    <w:lsdException w:name="Table Contemporary" w:semiHidden="1" w:unhideWhenUsed="1"/>
+    <w:lsdException w:name="Table Elegant" w:semiHidden="1" w:unhideWhenUsed="1"/>
+    <w:lsdException w:name="Table Professional" w:semiHidden="1" w:unhideWhenUsed="1"/>
+    <w:lsdException w:name="Table Subtle 1" w:semiHidden="1" w:unhideWhenUsed="1"/>
+    <w:lsdException w:name="Table Subtle 2" w:semiHidden="1" w:unhideWhenUsed="1"/>
+    <w:lsdException w:name="Table Web 1" w:semiHidden="1" w:unhideWhenUsed="1"/>
+    <w:lsdException w:name="Table Web 2" w:semiHidden="1" w:unhideWhenUsed="1"/>
+    <w:lsdException w:name="Table Web 3" w:semiHidden="1" w:unhideWhenUsed="1"/>
+    <w:lsdException w:name="Balloon Text" w:semiHidden="1" w:unhideWhenUsed="1"/>
+    <w:lsdException w:name="Table Grid" w:uiPriority="39"/>
+    <w:lsdException w:name="Table Theme" w:semiHidden="1" w:unhideWhenUsed="1"/>
+    <w:lsdException w:name="Placeholder Text" w:semiHidden="1"/>
+    <w:lsdException w:name="Light Shading" w:uiPriority="60"/>
+    <w:lsdException w:name="Light List" w:uiPriority="61"/>
+    <w:lsdException w:name="Light Grid" w:uiPriority="62"/>
+    <w:lsdException w:name="Medium Shading 1" w:uiPriority="63"/>
+    <w:lsdException w:name="Medium Shading 2" w:uiPriority="64"/>
+    <w:lsdException w:name="Medium List 1" w:uiPriority="65"/>
+    <w:lsdException w:name="Medium List 2" w:uiPriority="66"/>
+    <w:lsdException w:name="Medium Grid 1" w:uiPriority="67"/>
+    <w:lsdException w:name="Medium Grid 2" w:uiPriority="68"/>
+    <w:lsdException w:name="Medium Grid 3" w:uiPriority="69"/>
+    <w:lsdException w:name="Dark List" w:uiPriority="70"/>
+    <w:lsdException w:name="Colorful Shading" w:uiPriority="71"/>
+    <w:lsdException w:name="Colorful List" w:uiPriority="72"/>
+    <w:lsdException w:name="Colorful Grid" w:uiPriority="73"/>
+    <w:lsdException w:name="Light Shading Accent 1" w:uiPriority="60"/>
+    <w:lsdException w:name="Light List Accent 1" w:uiPriority="61"/>
+    <w:lsdException w:name="Light Grid Accent 1" w:uiPriority="62"/>
+    <w:lsdException w:name="Medium Shading 1 Accent 1" w:uiPriority="63"/>
+    <w:lsdException w:name="Medium Shading 2 Accent 1" w:uiPriority="64"/>
+    <w:lsdException w:name="Medium List 1 Accent 1" w:uiPriority="65"/>
+    <w:lsdException w:name="Revision" w:semiHidden="1"/>
+    <w:lsdException w:name="Medium List 2 Accent 1" w:uiPriority="66"/>
+    <w:lsdException w:name="Medium Grid 1 Accent 1" w:uiPriority="67"/>
+    <w:lsdException w:name="Medium Grid 2 Accent 1" w:uiPriority="68"/>
+    <w:lsdException w:name="Medium Grid 3 Accent 1" w:uiPriority="69"/>
+    <w:lsdException w:name="Dark List Accent 1" w:uiPriority="70"/>
+    <w:lsdException w:name="Colorful Shading Accent 1" w:uiPriority="71"/>
+    <w:lsdException w:name="Colorful List Accent 1" w:uiPriority="72"/>
+    <w:lsdException w:name="Colorful Grid Accent 1" w:uiPriority="73"/>
+    <w:lsdException w:name="Light Shading Accent 2" w:uiPriority="60"/>
+    <w:lsdException w:name="Light List Accent 2" w:uiPriority="61"/>
+    <w:lsdException w:name="Light Grid Accent 2" w:uiPriority="62"/>
+    <w:lsdException w:name="Medium Shading 1 Accent 2" w:uiPriority="63"/>
+    <w:lsdException w:name="Medium Shading 2 Accent 2" w:uiPriority="64"/>
+    <w:lsdException w:name="Medium List 1 Accent 2" w:uiPriority="65"/>
+    <w:lsdException w:name="Medium List 2 Accent 2" w:uiPriority="66"/>
+    <w:lsdException w:name="Medium Grid 1 Accent 2" w:uiPriority="67"/>
+    <w:lsdException w:name="Medium Grid 2 Accent 2" w:uiPriority="68"/>
+    <w:lsdException w:name="Medium Grid 3 Accent 2" w:uiPriority="69"/>
+    <w:lsdException w:name="Dark List Accent 2" w:uiPriority="70"/>
+    <w:lsdException w:name="Colorful Shading Accent 2" w:uiPriority="71"/>
+    <w:lsdException w:name="Colorful List Accent 2" w:uiPriority="72"/>
+    <w:lsdException w:name="Colorful Grid Accent 2" w:uiPriority="73"/>
+    <w:lsdException w:name="Light Shading Accent 3" w:uiPriority="60"/>
+    <w:lsdException w:name="Light List Accent 3" w:uiPriority="61"/>
+    <w:lsdException w:name="Light Grid Accent 3" w:uiPriority="62"/>
+    <w:lsdException w:name="Medium Shading 1 Accent 3" w:uiPriority="63"/>
+    <w:lsdException w:name="Medium Shading 2 Accent 3" w:uiPriority="64"/>
+    <w:lsdException w:name="Medium List 1 Accent 3" w:uiPriority="65"/>
+    <w:lsdException w:name="Medium List 2 Accent 3" w:uiPriority="66"/>
+    <w:lsdException w:name="Medium Grid 1 Accent 3" w:uiPriority="67"/>
+    <w:lsdException w:name="Medium Grid 2 Accent 3" w:uiPriority="68"/>
+    <w:lsdException w:name="Medium Grid 3 Accent 3" w:uiPriority="69"/>
+    <w:lsdException w:name="Dark List Accent 3" w:uiPriority="70"/>
+    <w:lsdException w:name="Colorful Shading Accent 3" w:uiPriority="71"/>
+    <w:lsdException w:name="Colorful List Accent 3" w:uiPriority="72"/>
+    <w:lsdException w:name="Colorful Grid Accent 3" w:uiPriority="73"/>
+    <w:lsdException w:name="Light Shading Accent 4" w:uiPriority="60"/>
+    <w:lsdException w:name="Light List Accent 4" w:uiPriority="61"/>
+    <w:lsdException w:name="Light Grid Accent 4" w:uiPriority="62"/>
+    <w:lsdException w:name="Medium Shading 1 Accent 4" w:uiPriority="63"/>
+    <w:lsdException w:name="Medium Shading 2 Accent 4" w:uiPriority="64"/>
+    <w:lsdException w:name="Medium List 1 Accent 4" w:uiPriority="65"/>
+    <w:lsdException w:name="Medium List 2 Accent 4" w:uiPriority="66"/>
+    <w:lsdException w:name="Medium Grid 1 Accent 4" w:uiPriority="67"/>
+    <w:lsdException w:name="Medium Grid 2 Accent 4" w:uiPriority="68"/>
+    <w:lsdException w:name="Medium Grid 3 Accent 4" w:uiPriority="69"/>
+    <w:lsdException w:name="Dark List Accent 4" w:uiPriority="70"/>
+    <w:lsdException w:name="Colorful Shading Accent 4" w:uiPriority="71"/>
+    <w:lsdException w:name="Colorful List Accent 4" w:uiPriority="72"/>
+    <w:lsdException w:name="Colorful Grid Accent 4" w:uiPriority="73"/>
+    <w:lsdException w:name="Light Shading Accent 5" w:uiPriority="60"/>
+    <w:lsdException w:name="Light List Accent 5" w:uiPriority="61"/>
+    <w:lsdException w:name="Light Grid Accent 5" w:uiPriority="62"/>
+    <w:lsdException w:name="Medium Shading 1 Accent 5" w:uiPriority="63"/>
+    <w:lsdException w:name="Medium Shading 2 Accent 5" w:uiPriority="64"/>
+    <w:lsdException w:name="Medium List 1 Accent 5" w:uiPriority="65"/>
+    <w:lsdException w:name="Medium List 2 Accent 5" w:uiPriority="66"/>
+    <w:lsdException w:name="Medium Grid 1 Accent 5" w:uiPriority="67"/>
+    <w:lsdException w:name="Medium Grid 2 Accent 5" w:uiPriority="68"/>
+    <w:lsdException w:name="Medium Grid 3 Accent 5" w:uiPriority="69"/>
+    <w:lsdException w:name="Dark List Accent 5" w:uiPriority="70"/>
+    <w:lsdException w:name="Colorful Shading Accent 5" w:uiPriority="71"/>
+    <w:lsdException w:name="Colorful List Accent 5" w:uiPriority="72"/>
+    <w:lsdException w:name="Colorful Grid Accent 5" w:uiPriority="73"/>
+    <w:lsdException w:name="Light Shading Accent 6" w:uiPriority="60"/>
+    <w:lsdException w:name="Light List Accent 6" w:uiPriority="61"/>
+    <w:lsdException w:name="Light Grid Accent 6" w:uiPriority="62"/>
+    <w:lsdException w:name="Medium Shading 1 Accent 6" w:uiPriority="63"/>
+    <w:lsdException w:name="Medium Shading 2 Accent 6" w:uiPriority="64"/>
+    <w:lsdException w:name="Medium List 1 Accent 6" w:uiPriority="65"/>
+    <w:lsdException w:name="Medium List 2 Accent 6" w:uiPriority="66"/>
+    <w:lsdException w:name="Medium Grid 1 Accent 6" w:uiPriority="67"/>
+    <w:lsdException w:name="Medium Grid 2 Accent 6" w:uiPriority="68"/>
+    <w:lsdException w:name="Medium Grid 3 Accent 6" w:uiPriority="69"/>
+    <w:lsdException w:name="Dark List Accent 6" w:uiPriority="70"/>
+    <w:lsdException w:name="Colorful Shading Accent 6" w:uiPriority="71"/>
+    <w:lsdException w:name="Colorful List Accent 6" w:uiPriority="72"/>
+    <w:lsdException w:name="Colorful Grid Accent 6" w:uiPriority="73"/>
+    <w:lsdException w:name="Subtle Emphasis" w:uiPriority="19" w:qFormat="1"/>
+    <w:lsdException w:name="Intense Emphasis" w:uiPriority="21" w:qFormat="1"/>
+    <w:lsdException w:name="Subtle Reference" w:uiPriority="31" w:qFormat="1"/>
+    <w:lsdException w:name="Intense Reference" w:uiPriority="32" w:qFormat="1"/>
+    <w:lsdException w:name="Book Title" w:uiPriority="33" w:qFormat="1"/>
+    <w:lsdException w:name="Bibliography" w:semiHidden="1" w:uiPriority="37" w:unhideWhenUsed="1"/>
+    <w:lsdException w:name="TOC Heading" w:semiHidden="1" w:uiPriority="39" w:unhideWhenUsed="1" w:qFormat="1"/>
+    <w:lsdException w:name="Plain Table 1" w:uiPriority="41"/>
+    <w:lsdException w:name="Plain Table 2" w:uiPriority="42"/>
+    <w:lsdException w:name="Plain Table 3" w:uiPriority="43"/>
+    <w:lsdException w:name="Plain Table 4" w:uiPriority="44"/>
+    <w:lsdException w:name="Plain Table 5" w:uiPriority="45"/>
+    <w:lsdException w:name="Grid Table Light" w:uiPriority="40"/>
+    <w:lsdException w:name="Grid Table 1 Light" w:uiPriority="46"/>
+    <w:lsdException w:name="Grid Table 2" w:uiPriority="47"/>
+    <w:lsdException w:name="Grid Table 3" w:uiPriority="48"/>
+    <w:lsdException w:name="Grid Table 4" w:uiPriority="49"/>
+    <w:lsdException w:name="Grid Table 5 Dark" w:uiPriority="50"/>
+    <w:lsdException w:name="Grid Table 6 Colorful" w:uiPriority="51"/>
+    <w:lsdException w:name="Grid Table 7 Colorful" w:uiPriority="52"/>
+    <w:lsdException w:name="Grid Table 1 Light Accent 1" w:uiPriority="46"/>
+    <w:lsdException w:name="Grid Table 2 Accent 1" w:uiPriority="47"/>
+    <w:lsdException w:name="Grid Table 3 Accent 1" w:uiPriority="48"/>
+    <w:lsdException w:name="Grid Table 4 Accent 1" w:uiPriority="49"/>
+    <w:lsdException w:name="Grid Table 5 Dark Accent 1" w:uiPriority="50"/>
+    <w:lsdException w:name="Grid Table 6 Colorful Accent 1" w:uiPriority="51"/>
+    <w:lsdException w:name="Grid Table 7 Colorful Accent 1" w:uiPriority="52"/>
+    <w:lsdException w:name="Grid Table 1 Light Accent 2" w:uiPriority="46"/>
+    <w:lsdException w:name="Grid Table 2 Accent 2" w:uiPriority="47"/>
+    <w:lsdException w:name="Grid Table 3 Accent 2" w:uiPriority="48"/>
+    <w:lsdException w:name="Grid Table 4 Accent 2" w:uiPriority="49"/>
+    <w:lsdException w:name="Grid Table 5 Dark Accent 2" w:uiPriority="50"/>
+    <w:lsdException w:name="Grid Table 6 Colorful Accent 2" w:uiPriority="51"/>
+    <w:lsdException w:name="Grid Table 7 Colorful Accent 2" w:uiPriority="52"/>
+    <w:lsdException w:name="Grid Table 1 Light Accent 3" w:uiPriority="46"/>
+    <w:lsdException w:name="Grid Table 2 Accent 3" w:uiPriority="47"/>
+    <w:lsdException w:name="Grid Table 3 Accent 3" w:uiPriority="48"/>
+    <w:lsdException w:name="Grid Table 4 Accent 3" w:uiPriority="49"/>
+    <w:lsdException w:name="Grid Table 5 Dark Accent 3" w:uiPriority="50"/>
+    <w:lsdException w:name="Grid Table 6 Colorful Accent 3" w:uiPriority="51"/>
+    <w:lsdException w:name="Grid Table 7 Colorful Accent 3" w:uiPriority="52"/>
+    <w:lsdException w:name="Grid Table 1 Light Accent 4" w:uiPriority="46"/>
+    <w:lsdException w:name="Grid Table 2 Accent 4" w:uiPriority="47"/>
+    <w:lsdException w:name="Grid Table 3 Accent 4" w:uiPriority="48"/>
+    <w:lsdException w:name="Grid Table 4 Accent 4" w:uiPriority="49"/>
+    <w:lsdException w:name="Grid Table 5 Dark Accent 4" w:uiPriority="50"/>
+    <w:lsdException w:name="Grid Table 6 Colorful Accent 4" w:uiPriority="51"/>
+    <w:lsdException w:name="Grid Table 7 Colorful Accent 4" w:uiPriority="52"/>
+    <w:lsdException w:name="Grid Table 1 Light Accent 5" w:uiPriority="46"/>
+    <w:lsdException w:name="Grid Table 2 Accent 5" w:uiPriority="47"/>
+    <w:lsdException w:name="Grid Table 3 Accent 5" w:uiPriority="48"/>
+    <w:lsdException w:name="Grid Table 4 Accent 5" w:uiPriority="49"/>
+    <w:lsdException w:name="Grid Table 5 Dark Accent 5" w:uiPriority="50"/>
+    <w:lsdException w:name="Grid Table 6 Colorful Accent 5" w:uiPriority="51"/>
+    <w:lsdException w:name="Grid Table 7 Colorful Accent 5" w:uiPriority="52"/>
+    <w:lsdException w:name="Grid Table 1 Light Accent 6" w:uiPriority="46"/>
+    <w:lsdException w:name="Grid Table 2 Accent 6" w:uiPriority="47"/>
+    <w:lsdException w:name="Grid Table 3 Accent 6" w:uiPriority="48"/>
+    <w:lsdException w:name="Grid Table 4 Accent 6" w:uiPriority="49"/>
+    <w:lsdException w:name="Grid Table 5 Dark Accent 6" w:uiPriority="50"/>
+    <w:lsdException w:name="Grid Table 6 Colorful Accent 6" w:uiPriority="51"/>
+    <w:lsdException w:name="Grid Table 7 Colorful Accent 6" w:uiPriority="52"/>
+    <w:lsdException w:name="List Table 1 Light" w:uiPriority="46"/>
+    <w:lsdException w:name="List Table 2" w:uiPriority="47"/>
+    <w:lsdException w:name="List Table 3" w:uiPriority="48"/>
+    <w:lsdException w:name="List Table 4" w:uiPriority="49"/>
+    <w:lsdException w:name="List Table 5 Dark" w:uiPriority="50"/>
+    <w:lsdException w:name="List Table 6 Colorful" w:uiPriority="51"/>
+    <w:lsdException w:name="List Table 7 Colorful" w:uiPriority="52"/>
+    <w:lsdException w:name="List Table 1 Light Accent 1" w:uiPriority="46"/>
+    <w:lsdException w:name="List Table 2 Accent 1" w:uiPriority="47"/>
+    <w:lsdException w:name="List Table 3 Accent 1" w:uiPriority="48"/>
+    <w:lsdException w:name="List Table 4 Accent 1" w:uiPriority="49"/>
+    <w:lsdException w:name="List Table 5 Dark Accent 1" w:uiPriority="50"/>
+    <w:lsdException w:name="List Table 6 Colorful Accent 1" w:uiPriority="51"/>
+    <w:lsdException w:name="List Table 7 Colorful Accent 1" w:uiPriority="52"/>
+    <w:lsdException w:name="List Table 1 Light Accent 2" w:uiPriority="46"/>
+    <w:lsdException w:name="List Table 2 Accent 2" w:uiPriority="47"/>
+    <w:lsdException w:name="List Table 3 Accent 2" w:uiPriority="48"/>
+    <w:lsdException w:name="List Table 4 Accent 2" w:uiPriority="49"/>
+    <w:lsdException w:name="List Table 5 Dark Accent 2" w:uiPriority="50"/>
+    <w:lsdException w:name="List Table 6 Colorful Accent 2" w:uiPriority="51"/>
+    <w:lsdException w:name="List Table 7 Colorful Accent 2" w:uiPriority="52"/>
+    <w:lsdException w:name="List Table 1 Light Accent 3" w:uiPriority="46"/>
+    <w:lsdException w:name="List Table 2 Accent 3" w:uiPriority="47"/>
+    <w:lsdException w:name="List Table 3 Accent 3" w:uiPriority="48"/>
+    <w:lsdException w:name="List Table 4 Accent 3" w:uiPriority="49"/>
+    <w:lsdException w:name="List Table 5 Dark Accent 3" w:uiPriority="50"/>
+    <w:lsdException w:name="List Table 6 Colorful Accent 3" w:uiPriority="51"/>
+    <w:lsdException w:name="List Table 7 Colorful Accent 3" w:uiPriority="52"/>
+    <w:lsdException w:name="List Table 1 Light Accent 4" w:uiPriority="46"/>
+    <w:lsdException w:name="List Table 2 Accent 4" w:uiPriority="47"/>
+    <w:lsdException w:name="List Table 3 Accent 4" w:uiPriority="48"/>
+    <w:lsdException w:name="List Table 4 Accent 4" w:uiPriority="49"/>
+    <w:lsdException w:name="List Table 5 Dark Accent 4" w:uiPriority="50"/>
+    <w:lsdException w:name="List Table 6 Colorful Accent 4" w:uiPriority="51"/>
+    <w:lsdException w:name="List Table 7 Colorful Accent 4" w:uiPriority="52"/>
+    <w:lsdException w:name="List Table 1 Light Accent 5" w:uiPriority="46"/>
+    <w:lsdException w:name="List Table 2 Accent 5" w:uiPriority="47"/>
+    <w:lsdException w:name="List Table 3 Accent 5" w:uiPriority="48"/>
+    <w:lsdException w:name="List Table 4 Accent 5" w:uiPriority="49"/>
+    <w:lsdException w:name="List Table 5 Dark Accent 5" w:uiPriority="50"/>
+    <w:lsdException w:name="List Table 6 Colorful Accent 5" w:uiPriority="51"/>
+    <w:lsdException w:name="List Table 7 Colorful Accent 5" w:uiPriority="52"/>
+    <w:lsdException w:name="List Table 1 Light Accent 6" w:uiPriority="46"/>
+    <w:lsdException w:name="List Table 2 Accent 6" w:uiPriority="47"/>
+    <w:lsdException w:name="List Table 3 Accent 6" w:uiPriority="48"/>
+    <w:lsdException w:name="List Table 4 Accent 6" w:uiPriority="49"/>
+    <w:lsdException w:name="List Table 5 Dark Accent 6" w:uiPriority="50"/>
+    <w:lsdException w:name="List Table 6 Colorful Accent 6" w:uiPriority="51"/>
+    <w:lsdException w:name="List Table 7 Colorful Accent 6" w:uiPriority="52"/>
+    <w:lsdException w:name="Mention" w:semiHidden="1" w:unhideWhenUsed="1"/>
+    <w:lsdException w:name="Smart Hyperlink" w:semiHidden="1" w:unhideWhenUsed="1"/>
+    <w:lsdException w:name="Hashtag" w:semiHidden="1" w:unhideWhenUsed="1"/>
+    <w:lsdException w:name="Unresolved Mention" w:semiHidden="1" w:unhideWhenUsed="1"/>
   </w:latentStyles>
-  <w:style w:type="paragraph" w:default="1" w:styleId="1">
+  <w:style w:type="paragraph" w:default="1" w:styleId="a">
     <w:name w:val="Normal"/>
     <w:qFormat/>
-    <w:uiPriority w:val="0"/>
     <w:pPr>
       <w:widowControl w:val="0"/>
-      <w:shd w:val="clear" w:color="auto" w:fill="D8D8D8" w:themeFill="background1" w:themeFillShade="D9"/>
+      <w:shd w:val="clear" w:color="auto" w:fill="D9D9D9" w:themeFill="background1" w:themeFillShade="D9"/>
       <w:spacing w:line="360" w:lineRule="auto"/>
-      <w:ind w:firstLine="200" w:firstLineChars="200"/>
+      <w:ind w:firstLineChars="200" w:firstLine="200"/>
       <w:jc w:val="both"/>
     </w:pPr>
     <w:rPr>
-      <w:rFonts w:asciiTheme="minorHAnsi" w:hAnsiTheme="minorHAnsi" w:eastAsiaTheme="minorEastAsia" w:cstheme="minorBidi"/>
       <w:kern w:val="2"/>
       <w:sz w:val="21"/>
       <w:szCs w:val="22"/>
-      <w:lang w:val="en-US" w:eastAsia="zh-CN" w:bidi="ar-SA"/>
     </w:rPr>
   </w:style>
-  <w:style w:type="paragraph" w:styleId="2">
+  <w:style w:type="paragraph" w:styleId="1">
     <w:name w:val="heading 1"/>
-    <w:basedOn w:val="1"/>
-    <w:next w:val="1"/>
+    <w:basedOn w:val="a"/>
+    <w:next w:val="a"/>
     <w:link w:val="10"/>
+    <w:uiPriority w:val="9"/>
     <w:qFormat/>
-    <w:uiPriority w:val="9"/>
     <w:pPr>
       <w:keepNext/>
       <w:keepLines/>
       <w:spacing w:line="578" w:lineRule="auto"/>
-      <w:ind w:firstLine="0" w:firstLineChars="0"/>
+      <w:ind w:firstLineChars="0" w:firstLine="0"/>
       <w:outlineLvl w:val="0"/>
     </w:pPr>
     <w:rPr>
@@ -2160,46 +2817,45 @@
       <w:szCs w:val="44"/>
     </w:rPr>
   </w:style>
-  <w:style w:type="paragraph" w:styleId="3">
+  <w:style w:type="paragraph" w:styleId="2">
     <w:name w:val="heading 2"/>
-    <w:basedOn w:val="1"/>
-    <w:next w:val="1"/>
-    <w:link w:val="9"/>
+    <w:basedOn w:val="a"/>
+    <w:next w:val="a"/>
+    <w:link w:val="20"/>
+    <w:uiPriority w:val="9"/>
     <w:unhideWhenUsed/>
     <w:qFormat/>
-    <w:uiPriority w:val="9"/>
     <w:pPr>
       <w:keepNext/>
       <w:keepLines/>
       <w:numPr>
-        <w:ilvl w:val="0"/>
         <w:numId w:val="1"/>
       </w:numPr>
       <w:spacing w:before="260" w:after="260" w:line="415" w:lineRule="auto"/>
-      <w:ind w:left="420" w:hanging="420" w:firstLineChars="0"/>
+      <w:ind w:left="420" w:firstLineChars="0" w:hanging="420"/>
       <w:outlineLvl w:val="1"/>
     </w:pPr>
     <w:rPr>
-      <w:rFonts w:asciiTheme="majorHAnsi" w:hAnsiTheme="majorHAnsi" w:eastAsiaTheme="majorEastAsia" w:cstheme="majorBidi"/>
+      <w:rFonts w:asciiTheme="majorHAnsi" w:eastAsiaTheme="majorEastAsia" w:hAnsiTheme="majorHAnsi" w:cstheme="majorBidi"/>
       <w:b/>
       <w:bCs/>
       <w:sz w:val="32"/>
       <w:szCs w:val="32"/>
     </w:rPr>
   </w:style>
-  <w:style w:type="paragraph" w:styleId="4">
+  <w:style w:type="paragraph" w:styleId="3">
     <w:name w:val="heading 3"/>
-    <w:basedOn w:val="1"/>
-    <w:next w:val="1"/>
-    <w:link w:val="8"/>
+    <w:basedOn w:val="a"/>
+    <w:next w:val="a"/>
+    <w:link w:val="30"/>
+    <w:uiPriority w:val="9"/>
     <w:unhideWhenUsed/>
     <w:qFormat/>
-    <w:uiPriority w:val="9"/>
     <w:pPr>
       <w:keepNext/>
       <w:keepLines/>
       <w:spacing w:line="415" w:lineRule="auto"/>
-      <w:ind w:left="100" w:leftChars="100" w:right="100" w:rightChars="100" w:firstLine="0" w:firstLineChars="0"/>
+      <w:ind w:leftChars="100" w:left="100" w:rightChars="100" w:right="100" w:firstLineChars="0" w:firstLine="0"/>
       <w:jc w:val="left"/>
       <w:outlineLvl w:val="2"/>
     </w:pPr>
@@ -2209,46 +2865,45 @@
       <w:szCs w:val="32"/>
     </w:rPr>
   </w:style>
-  <w:style w:type="paragraph" w:styleId="5">
+  <w:style w:type="paragraph" w:styleId="4">
     <w:name w:val="heading 4"/>
-    <w:basedOn w:val="1"/>
-    <w:next w:val="1"/>
-    <w:link w:val="11"/>
+    <w:basedOn w:val="a"/>
+    <w:next w:val="a"/>
+    <w:link w:val="40"/>
+    <w:uiPriority w:val="9"/>
     <w:unhideWhenUsed/>
     <w:qFormat/>
-    <w:uiPriority w:val="9"/>
     <w:pPr>
       <w:keepNext/>
       <w:keepLines/>
       <w:numPr>
-        <w:ilvl w:val="0"/>
         <w:numId w:val="2"/>
       </w:numPr>
       <w:spacing w:before="40" w:line="376" w:lineRule="auto"/>
-      <w:ind w:left="100" w:leftChars="100" w:right="100" w:rightChars="100" w:hanging="420" w:firstLineChars="0"/>
+      <w:ind w:leftChars="100" w:left="100" w:rightChars="100" w:right="100" w:firstLineChars="0" w:hanging="420"/>
       <w:outlineLvl w:val="3"/>
     </w:pPr>
     <w:rPr>
-      <w:rFonts w:asciiTheme="majorHAnsi" w:hAnsiTheme="majorHAnsi" w:eastAsiaTheme="majorEastAsia" w:cstheme="majorBidi"/>
+      <w:rFonts w:asciiTheme="majorHAnsi" w:eastAsiaTheme="majorEastAsia" w:hAnsiTheme="majorHAnsi" w:cstheme="majorBidi"/>
       <w:b/>
       <w:bCs/>
       <w:sz w:val="24"/>
       <w:szCs w:val="28"/>
     </w:rPr>
   </w:style>
-  <w:style w:type="character" w:default="1" w:styleId="6">
+  <w:style w:type="character" w:default="1" w:styleId="a0">
     <w:name w:val="Default Paragraph Font"/>
+    <w:uiPriority w:val="1"/>
+    <w:semiHidden/>
     <w:unhideWhenUsed/>
-    <w:qFormat/>
-    <w:uiPriority w:val="1"/>
   </w:style>
-  <w:style w:type="table" w:default="1" w:styleId="7">
+  <w:style w:type="table" w:default="1" w:styleId="a1">
     <w:name w:val="Normal Table"/>
+    <w:uiPriority w:val="99"/>
+    <w:semiHidden/>
     <w:unhideWhenUsed/>
-    <w:qFormat/>
-    <w:uiPriority w:val="99"/>
     <w:tblPr>
-      <w:tblLayout w:type="fixed"/>
+      <w:tblInd w:w="0" w:type="dxa"/>
       <w:tblCellMar>
         <w:top w:w="0" w:type="dxa"/>
         <w:left w:w="108" w:type="dxa"/>
@@ -2257,25 +2912,31 @@
       </w:tblCellMar>
     </w:tblPr>
   </w:style>
-  <w:style w:type="character" w:customStyle="1" w:styleId="8">
+  <w:style w:type="numbering" w:default="1" w:styleId="a2">
+    <w:name w:val="No List"/>
+    <w:uiPriority w:val="99"/>
+    <w:semiHidden/>
+    <w:unhideWhenUsed/>
+  </w:style>
+  <w:style w:type="character" w:customStyle="1" w:styleId="30">
     <w:name w:val="标题 3 字符"/>
-    <w:basedOn w:val="6"/>
-    <w:link w:val="4"/>
+    <w:basedOn w:val="a0"/>
+    <w:link w:val="3"/>
+    <w:uiPriority w:val="9"/>
     <w:qFormat/>
-    <w:uiPriority w:val="9"/>
     <w:rPr>
       <w:bCs/>
       <w:sz w:val="24"/>
       <w:szCs w:val="32"/>
     </w:rPr>
   </w:style>
-  <w:style w:type="character" w:customStyle="1" w:styleId="9">
+  <w:style w:type="character" w:customStyle="1" w:styleId="20">
     <w:name w:val="标题 2 字符"/>
-    <w:basedOn w:val="6"/>
-    <w:link w:val="3"/>
+    <w:basedOn w:val="a0"/>
+    <w:link w:val="2"/>
     <w:uiPriority w:val="9"/>
     <w:rPr>
-      <w:rFonts w:asciiTheme="majorHAnsi" w:hAnsiTheme="majorHAnsi" w:eastAsiaTheme="majorEastAsia" w:cstheme="majorBidi"/>
+      <w:rFonts w:asciiTheme="majorHAnsi" w:eastAsiaTheme="majorEastAsia" w:hAnsiTheme="majorHAnsi" w:cstheme="majorBidi"/>
       <w:b/>
       <w:bCs/>
       <w:sz w:val="32"/>
@@ -2284,10 +2945,10 @@
   </w:style>
   <w:style w:type="character" w:customStyle="1" w:styleId="10">
     <w:name w:val="标题 1 字符"/>
-    <w:basedOn w:val="6"/>
-    <w:link w:val="2"/>
+    <w:basedOn w:val="a0"/>
+    <w:link w:val="1"/>
+    <w:uiPriority w:val="9"/>
     <w:qFormat/>
-    <w:uiPriority w:val="9"/>
     <w:rPr>
       <w:b/>
       <w:bCs/>
@@ -2296,42 +2957,40 @@
       <w:szCs w:val="44"/>
     </w:rPr>
   </w:style>
-  <w:style w:type="character" w:customStyle="1" w:styleId="11">
+  <w:style w:type="character" w:customStyle="1" w:styleId="40">
     <w:name w:val="标题 4 字符"/>
-    <w:basedOn w:val="6"/>
-    <w:link w:val="5"/>
+    <w:basedOn w:val="a0"/>
+    <w:link w:val="4"/>
     <w:uiPriority w:val="9"/>
     <w:rPr>
-      <w:rFonts w:asciiTheme="majorHAnsi" w:hAnsiTheme="majorHAnsi" w:eastAsiaTheme="majorEastAsia" w:cstheme="majorBidi"/>
+      <w:rFonts w:asciiTheme="majorHAnsi" w:eastAsiaTheme="majorEastAsia" w:hAnsiTheme="majorHAnsi" w:cstheme="majorBidi"/>
       <w:b/>
       <w:bCs/>
       <w:sz w:val="24"/>
       <w:szCs w:val="28"/>
     </w:rPr>
   </w:style>
-  <w:style w:type="paragraph" w:customStyle="1" w:styleId="12">
-    <w:name w:val="No Spacing"/>
+  <w:style w:type="paragraph" w:customStyle="1" w:styleId="11">
+    <w:name w:val="无间隔1"/>
+    <w:uiPriority w:val="1"/>
     <w:qFormat/>
-    <w:uiPriority w:val="1"/>
     <w:pPr>
       <w:widowControl w:val="0"/>
       <w:spacing w:beforeLines="50" w:afterLines="50"/>
-      <w:ind w:firstLine="200" w:firstLineChars="200"/>
+      <w:ind w:firstLineChars="200" w:firstLine="200"/>
       <w:jc w:val="both"/>
     </w:pPr>
     <w:rPr>
-      <w:rFonts w:asciiTheme="minorHAnsi" w:hAnsiTheme="minorHAnsi" w:eastAsiaTheme="minorEastAsia" w:cstheme="minorBidi"/>
       <w:kern w:val="2"/>
       <w:sz w:val="21"/>
       <w:szCs w:val="22"/>
-      <w:lang w:val="en-US" w:eastAsia="zh-CN" w:bidi="ar-SA"/>
     </w:rPr>
   </w:style>
-  <w:style w:type="paragraph" w:customStyle="1" w:styleId="13">
-    <w:name w:val="List Paragraph"/>
-    <w:basedOn w:val="1"/>
+  <w:style w:type="paragraph" w:customStyle="1" w:styleId="12">
+    <w:name w:val="列出段落1"/>
+    <w:basedOn w:val="a"/>
+    <w:uiPriority w:val="34"/>
     <w:qFormat/>
-    <w:uiPriority w:val="34"/>
     <w:pPr>
       <w:ind w:firstLine="420"/>
     </w:pPr>
@@ -2591,6 +3250,7 @@
     </a:fmtScheme>
   </a:themeElements>
   <a:objectDefaults/>
+  <a:extraClrSchemeLst/>
 </a:theme>
 </file>
 
